--- a/Unity Mobile Game Design.docx
+++ b/Unity Mobile Game Design.docx
@@ -515,7 +515,6 @@
                   </w:rPr>
                   <w:t xml:space="preserve"> </w:t>
                 </w:r>
-                <w:proofErr w:type="gramStart"/>
                 <w:r>
                   <w:rPr>
                     <w:sz w:val="24"/>
@@ -529,9 +528,8 @@
                     <w:szCs w:val="24"/>
                     <w:vertAlign w:val="superscript"/>
                   </w:rPr>
-                  <w:t>th</w:t>
+                  <w:t>rd</w:t>
                 </w:r>
-                <w:proofErr w:type="gramEnd"/>
                 <w:r>
                   <w:rPr>
                     <w:sz w:val="24"/>
@@ -589,6 +587,1442 @@
       </w:pPr>
       <w:r>
         <w:rPr>
+          <w:noProof/>
+          <w:sz w:val="24"/>
+          <w:szCs w:val="24"/>
+        </w:rPr>
+        <mc:AlternateContent>
+          <mc:Choice Requires="wps">
+            <w:drawing>
+              <wp:anchor distT="45720" distB="45720" distL="114300" distR="114300" simplePos="0" relativeHeight="251660800" behindDoc="0" locked="0" layoutInCell="1" allowOverlap="1" wp14:anchorId="78FCE7DB" wp14:editId="24ADE8BB">
+                <wp:simplePos x="0" y="0"/>
+                <wp:positionH relativeFrom="margin">
+                  <wp:align>right</wp:align>
+                </wp:positionH>
+                <wp:positionV relativeFrom="paragraph">
+                  <wp:posOffset>596265</wp:posOffset>
+                </wp:positionV>
+                <wp:extent cx="5928360" cy="5867400"/>
+                <wp:effectExtent l="0" t="0" r="15240" b="19050"/>
+                <wp:wrapSquare wrapText="bothSides"/>
+                <wp:docPr id="217" name="文本框 2"/>
+                <wp:cNvGraphicFramePr>
+                  <a:graphicFrameLocks xmlns:a="http://schemas.openxmlformats.org/drawingml/2006/main"/>
+                </wp:cNvGraphicFramePr>
+                <a:graphic xmlns:a="http://schemas.openxmlformats.org/drawingml/2006/main">
+                  <a:graphicData uri="http://schemas.microsoft.com/office/word/2010/wordprocessingShape">
+                    <wps:wsp>
+                      <wps:cNvSpPr txBox="1">
+                        <a:spLocks noChangeArrowheads="1"/>
+                      </wps:cNvSpPr>
+                      <wps:spPr bwMode="auto">
+                        <a:xfrm>
+                          <a:off x="0" y="0"/>
+                          <a:ext cx="5928360" cy="5867400"/>
+                        </a:xfrm>
+                        <a:prstGeom prst="rect">
+                          <a:avLst/>
+                        </a:prstGeom>
+                        <a:solidFill>
+                          <a:srgbClr val="FFFFFF"/>
+                        </a:solidFill>
+                        <a:ln w="9525">
+                          <a:solidFill>
+                            <a:srgbClr val="000000"/>
+                          </a:solidFill>
+                          <a:miter lim="800000"/>
+                          <a:headEnd/>
+                          <a:tailEnd/>
+                        </a:ln>
+                      </wps:spPr>
+                      <wps:txbx>
+                        <w:txbxContent>
+                          <w:p>
+                            <w:pPr>
+                              <w:pStyle w:val="a7"/>
+                              <w:numPr>
+                                <w:ilvl w:val="0"/>
+                                <w:numId w:val="1"/>
+                              </w:numPr>
+                              <w:rPr>
+                                <w:b/>
+                                <w:sz w:val="24"/>
+                                <w:szCs w:val="24"/>
+                              </w:rPr>
+                            </w:pPr>
+                            <w:r>
+                              <w:rPr>
+                                <w:b/>
+                                <w:sz w:val="24"/>
+                                <w:szCs w:val="24"/>
+                              </w:rPr>
+                              <w:t>Game Overview</w:t>
+                            </w:r>
+                            <w:r>
+                              <w:rPr>
+                                <w:b/>
+                                <w:sz w:val="24"/>
+                                <w:szCs w:val="24"/>
+                              </w:rPr>
+                              <w:t xml:space="preserve"> </w:t>
+                            </w:r>
+                          </w:p>
+                          <w:p>
+                            <w:pPr>
+                              <w:pStyle w:val="a7"/>
+                              <w:numPr>
+                                <w:ilvl w:val="0"/>
+                                <w:numId w:val="1"/>
+                              </w:numPr>
+                              <w:rPr>
+                                <w:b/>
+                                <w:sz w:val="24"/>
+                                <w:szCs w:val="24"/>
+                              </w:rPr>
+                            </w:pPr>
+                            <w:r>
+                              <w:rPr>
+                                <w:b/>
+                                <w:sz w:val="24"/>
+                                <w:szCs w:val="24"/>
+                              </w:rPr>
+                              <w:t>Game Play Mechanics</w:t>
+                            </w:r>
+                          </w:p>
+                          <w:p>
+                            <w:pPr>
+                              <w:pStyle w:val="a7"/>
+                              <w:numPr>
+                                <w:ilvl w:val="0"/>
+                                <w:numId w:val="1"/>
+                              </w:numPr>
+                              <w:rPr>
+                                <w:i/>
+                                <w:sz w:val="24"/>
+                                <w:szCs w:val="24"/>
+                              </w:rPr>
+                            </w:pPr>
+                            <w:r>
+                              <w:rPr>
+                                <w:b/>
+                                <w:sz w:val="24"/>
+                                <w:szCs w:val="24"/>
+                              </w:rPr>
+                              <w:t>Camera</w:t>
+                            </w:r>
+                            <w:r>
+                              <w:rPr>
+                                <w:b/>
+                                <w:sz w:val="24"/>
+                                <w:szCs w:val="24"/>
+                              </w:rPr>
+                              <w:t xml:space="preserve"> </w:t>
+                            </w:r>
+                          </w:p>
+                          <w:p>
+                            <w:pPr>
+                              <w:pStyle w:val="a7"/>
+                              <w:numPr>
+                                <w:ilvl w:val="0"/>
+                                <w:numId w:val="1"/>
+                              </w:numPr>
+                              <w:rPr>
+                                <w:b/>
+                                <w:sz w:val="24"/>
+                                <w:szCs w:val="24"/>
+                              </w:rPr>
+                            </w:pPr>
+                            <w:r>
+                              <w:rPr>
+                                <w:b/>
+                                <w:sz w:val="24"/>
+                                <w:szCs w:val="24"/>
+                              </w:rPr>
+                              <w:t>Controls</w:t>
+                            </w:r>
+                          </w:p>
+                          <w:p>
+                            <w:pPr>
+                              <w:pStyle w:val="a7"/>
+                              <w:numPr>
+                                <w:ilvl w:val="0"/>
+                                <w:numId w:val="1"/>
+                              </w:numPr>
+                              <w:rPr>
+                                <w:b/>
+                                <w:sz w:val="24"/>
+                                <w:szCs w:val="24"/>
+                              </w:rPr>
+                            </w:pPr>
+                            <w:r>
+                              <w:rPr>
+                                <w:b/>
+                                <w:sz w:val="24"/>
+                                <w:szCs w:val="24"/>
+                              </w:rPr>
+                              <w:t>Saving and Loading</w:t>
+                            </w:r>
+                          </w:p>
+                          <w:p>
+                            <w:pPr>
+                              <w:pStyle w:val="a7"/>
+                              <w:numPr>
+                                <w:ilvl w:val="0"/>
+                                <w:numId w:val="1"/>
+                              </w:numPr>
+                              <w:rPr>
+                                <w:b/>
+                                <w:sz w:val="24"/>
+                                <w:szCs w:val="24"/>
+                              </w:rPr>
+                            </w:pPr>
+                            <w:r>
+                              <w:rPr>
+                                <w:b/>
+                                <w:sz w:val="24"/>
+                                <w:szCs w:val="24"/>
+                              </w:rPr>
+                              <w:t>Interface</w:t>
+                            </w:r>
+                            <w:r>
+                              <w:rPr>
+                                <w:b/>
+                                <w:sz w:val="24"/>
+                                <w:szCs w:val="24"/>
+                              </w:rPr>
+                              <w:t xml:space="preserve"> Sketch</w:t>
+                            </w:r>
+                          </w:p>
+                          <w:p>
+                            <w:pPr>
+                              <w:pStyle w:val="a7"/>
+                              <w:numPr>
+                                <w:ilvl w:val="0"/>
+                                <w:numId w:val="1"/>
+                              </w:numPr>
+                              <w:rPr>
+                                <w:b/>
+                                <w:sz w:val="24"/>
+                                <w:szCs w:val="24"/>
+                              </w:rPr>
+                            </w:pPr>
+                            <w:r>
+                              <w:rPr>
+                                <w:b/>
+                                <w:sz w:val="24"/>
+                                <w:szCs w:val="24"/>
+                              </w:rPr>
+                              <w:t>Menu and Screen Descriptions</w:t>
+                            </w:r>
+                          </w:p>
+                          <w:p>
+                            <w:pPr>
+                              <w:pStyle w:val="a7"/>
+                              <w:numPr>
+                                <w:ilvl w:val="0"/>
+                                <w:numId w:val="1"/>
+                              </w:numPr>
+                              <w:rPr>
+                                <w:b/>
+                                <w:sz w:val="24"/>
+                                <w:szCs w:val="24"/>
+                              </w:rPr>
+                            </w:pPr>
+                            <w:r>
+                              <w:rPr>
+                                <w:b/>
+                                <w:sz w:val="24"/>
+                                <w:szCs w:val="24"/>
+                              </w:rPr>
+                              <w:t>Game World</w:t>
+                            </w:r>
+                            <w:r>
+                              <w:rPr>
+                                <w:b/>
+                                <w:sz w:val="24"/>
+                                <w:szCs w:val="24"/>
+                              </w:rPr>
+                              <w:t xml:space="preserve"> </w:t>
+                            </w:r>
+                          </w:p>
+                          <w:p>
+                            <w:pPr>
+                              <w:pStyle w:val="a7"/>
+                              <w:numPr>
+                                <w:ilvl w:val="0"/>
+                                <w:numId w:val="1"/>
+                              </w:numPr>
+                              <w:rPr>
+                                <w:b/>
+                                <w:sz w:val="24"/>
+                                <w:szCs w:val="24"/>
+                              </w:rPr>
+                            </w:pPr>
+                            <w:r>
+                              <w:rPr>
+                                <w:b/>
+                                <w:sz w:val="24"/>
+                                <w:szCs w:val="24"/>
+                              </w:rPr>
+                              <w:t xml:space="preserve">Levels </w:t>
+                            </w:r>
+                          </w:p>
+                          <w:p>
+                            <w:pPr>
+                              <w:pStyle w:val="a7"/>
+                              <w:numPr>
+                                <w:ilvl w:val="0"/>
+                                <w:numId w:val="1"/>
+                              </w:numPr>
+                              <w:rPr>
+                                <w:rFonts w:hint="eastAsia"/>
+                                <w:b/>
+                                <w:sz w:val="24"/>
+                                <w:szCs w:val="24"/>
+                              </w:rPr>
+                            </w:pPr>
+                            <w:r>
+                              <w:rPr>
+                                <w:b/>
+                                <w:sz w:val="24"/>
+                                <w:szCs w:val="24"/>
+                              </w:rPr>
+                              <w:t>Game Progression</w:t>
+                            </w:r>
+                          </w:p>
+                          <w:p>
+                            <w:pPr>
+                              <w:pStyle w:val="a7"/>
+                              <w:numPr>
+                                <w:ilvl w:val="0"/>
+                                <w:numId w:val="1"/>
+                              </w:numPr>
+                              <w:rPr>
+                                <w:b/>
+                                <w:sz w:val="24"/>
+                                <w:szCs w:val="24"/>
+                              </w:rPr>
+                            </w:pPr>
+                            <w:r>
+                              <w:rPr>
+                                <w:b/>
+                                <w:sz w:val="24"/>
+                                <w:szCs w:val="24"/>
+                              </w:rPr>
+                              <w:t>Characters</w:t>
+                            </w:r>
+                          </w:p>
+                          <w:p>
+                            <w:pPr>
+                              <w:pStyle w:val="a7"/>
+                              <w:numPr>
+                                <w:ilvl w:val="0"/>
+                                <w:numId w:val="1"/>
+                              </w:numPr>
+                              <w:rPr>
+                                <w:b/>
+                                <w:sz w:val="24"/>
+                                <w:szCs w:val="24"/>
+                              </w:rPr>
+                            </w:pPr>
+                            <w:r>
+                              <w:rPr>
+                                <w:b/>
+                                <w:sz w:val="24"/>
+                                <w:szCs w:val="24"/>
+                              </w:rPr>
+                              <w:t>Non-player Characters</w:t>
+                            </w:r>
+                          </w:p>
+                          <w:p>
+                            <w:pPr>
+                              <w:pStyle w:val="a7"/>
+                              <w:numPr>
+                                <w:ilvl w:val="0"/>
+                                <w:numId w:val="1"/>
+                              </w:numPr>
+                              <w:rPr>
+                                <w:b/>
+                                <w:sz w:val="24"/>
+                                <w:szCs w:val="24"/>
+                              </w:rPr>
+                            </w:pPr>
+                            <w:r>
+                              <w:rPr>
+                                <w:b/>
+                                <w:sz w:val="24"/>
+                                <w:szCs w:val="24"/>
+                              </w:rPr>
+                              <w:t>Enemies</w:t>
+                            </w:r>
+                          </w:p>
+                          <w:p>
+                            <w:pPr>
+                              <w:pStyle w:val="a7"/>
+                              <w:numPr>
+                                <w:ilvl w:val="0"/>
+                                <w:numId w:val="1"/>
+                              </w:numPr>
+                              <w:rPr>
+                                <w:b/>
+                                <w:sz w:val="24"/>
+                                <w:szCs w:val="24"/>
+                              </w:rPr>
+                            </w:pPr>
+                            <w:r>
+                              <w:rPr>
+                                <w:b/>
+                                <w:sz w:val="24"/>
+                                <w:szCs w:val="24"/>
+                              </w:rPr>
+                              <w:t>Weapons</w:t>
+                            </w:r>
+                          </w:p>
+                          <w:p>
+                            <w:pPr>
+                              <w:pStyle w:val="a7"/>
+                              <w:numPr>
+                                <w:ilvl w:val="0"/>
+                                <w:numId w:val="1"/>
+                              </w:numPr>
+                              <w:rPr>
+                                <w:b/>
+                                <w:sz w:val="24"/>
+                                <w:szCs w:val="24"/>
+                              </w:rPr>
+                            </w:pPr>
+                            <w:r>
+                              <w:rPr>
+                                <w:b/>
+                                <w:sz w:val="24"/>
+                                <w:szCs w:val="24"/>
+                              </w:rPr>
+                              <w:t>Items</w:t>
+                            </w:r>
+                          </w:p>
+                          <w:p>
+                            <w:pPr>
+                              <w:pStyle w:val="a7"/>
+                              <w:numPr>
+                                <w:ilvl w:val="0"/>
+                                <w:numId w:val="1"/>
+                              </w:numPr>
+                              <w:rPr>
+                                <w:b/>
+                                <w:sz w:val="24"/>
+                                <w:szCs w:val="24"/>
+                              </w:rPr>
+                            </w:pPr>
+                            <w:r>
+                              <w:rPr>
+                                <w:b/>
+                                <w:sz w:val="24"/>
+                                <w:szCs w:val="24"/>
+                              </w:rPr>
+                              <w:t>Abilities</w:t>
+                            </w:r>
+                          </w:p>
+                          <w:p>
+                            <w:pPr>
+                              <w:pStyle w:val="a7"/>
+                              <w:numPr>
+                                <w:ilvl w:val="0"/>
+                                <w:numId w:val="1"/>
+                              </w:numPr>
+                              <w:rPr>
+                                <w:rFonts w:hint="eastAsia"/>
+                                <w:b/>
+                                <w:sz w:val="24"/>
+                                <w:szCs w:val="24"/>
+                              </w:rPr>
+                            </w:pPr>
+                            <w:r>
+                              <w:rPr>
+                                <w:b/>
+                                <w:sz w:val="24"/>
+                                <w:szCs w:val="24"/>
+                              </w:rPr>
+                              <w:t>Vehicles</w:t>
+                            </w:r>
+                          </w:p>
+                          <w:p>
+                            <w:pPr>
+                              <w:pStyle w:val="a7"/>
+                              <w:numPr>
+                                <w:ilvl w:val="0"/>
+                                <w:numId w:val="1"/>
+                              </w:numPr>
+                              <w:rPr>
+                                <w:rFonts w:hint="eastAsia"/>
+                                <w:b/>
+                                <w:sz w:val="24"/>
+                                <w:szCs w:val="24"/>
+                              </w:rPr>
+                            </w:pPr>
+                            <w:r>
+                              <w:rPr>
+                                <w:b/>
+                                <w:sz w:val="24"/>
+                                <w:szCs w:val="24"/>
+                              </w:rPr>
+                              <w:t>Script</w:t>
+                            </w:r>
+                          </w:p>
+                          <w:p>
+                            <w:pPr>
+                              <w:pStyle w:val="a7"/>
+                              <w:numPr>
+                                <w:ilvl w:val="0"/>
+                                <w:numId w:val="1"/>
+                              </w:numPr>
+                              <w:rPr>
+                                <w:b/>
+                                <w:sz w:val="24"/>
+                                <w:szCs w:val="24"/>
+                              </w:rPr>
+                            </w:pPr>
+                            <w:r>
+                              <w:rPr>
+                                <w:b/>
+                                <w:sz w:val="24"/>
+                                <w:szCs w:val="24"/>
+                              </w:rPr>
+                              <w:t>Scoring</w:t>
+                            </w:r>
+                          </w:p>
+                          <w:p>
+                            <w:pPr>
+                              <w:pStyle w:val="a7"/>
+                              <w:numPr>
+                                <w:ilvl w:val="0"/>
+                                <w:numId w:val="1"/>
+                              </w:numPr>
+                              <w:rPr>
+                                <w:b/>
+                                <w:sz w:val="24"/>
+                                <w:szCs w:val="24"/>
+                              </w:rPr>
+                            </w:pPr>
+                            <w:r>
+                              <w:rPr>
+                                <w:b/>
+                                <w:sz w:val="24"/>
+                                <w:szCs w:val="24"/>
+                              </w:rPr>
+                              <w:t>Puzzles/</w:t>
+                            </w:r>
+                            <w:proofErr w:type="gramStart"/>
+                            <w:r>
+                              <w:rPr>
+                                <w:b/>
+                                <w:sz w:val="24"/>
+                                <w:szCs w:val="24"/>
+                              </w:rPr>
+                              <w:t>Mini-games</w:t>
+                            </w:r>
+                            <w:proofErr w:type="gramEnd"/>
+                          </w:p>
+                          <w:p>
+                            <w:pPr>
+                              <w:pStyle w:val="a7"/>
+                              <w:numPr>
+                                <w:ilvl w:val="0"/>
+                                <w:numId w:val="1"/>
+                              </w:numPr>
+                              <w:rPr>
+                                <w:b/>
+                                <w:sz w:val="24"/>
+                                <w:szCs w:val="24"/>
+                              </w:rPr>
+                            </w:pPr>
+                            <w:r>
+                              <w:rPr>
+                                <w:b/>
+                                <w:sz w:val="24"/>
+                                <w:szCs w:val="24"/>
+                              </w:rPr>
+                              <w:t>Bonuses</w:t>
+                            </w:r>
+                          </w:p>
+                          <w:p>
+                            <w:pPr>
+                              <w:pStyle w:val="a7"/>
+                              <w:numPr>
+                                <w:ilvl w:val="0"/>
+                                <w:numId w:val="1"/>
+                              </w:numPr>
+                              <w:rPr>
+                                <w:b/>
+                                <w:sz w:val="24"/>
+                                <w:szCs w:val="24"/>
+                              </w:rPr>
+                            </w:pPr>
+                            <w:r>
+                              <w:rPr>
+                                <w:b/>
+                                <w:sz w:val="24"/>
+                                <w:szCs w:val="24"/>
+                              </w:rPr>
+                              <w:t>Cheat Codes</w:t>
+                            </w:r>
+                          </w:p>
+                          <w:p>
+                            <w:pPr>
+                              <w:pStyle w:val="a7"/>
+                              <w:numPr>
+                                <w:ilvl w:val="0"/>
+                                <w:numId w:val="1"/>
+                              </w:numPr>
+                              <w:spacing w:after="0" w:line="240" w:lineRule="auto"/>
+                              <w:rPr>
+                                <w:b/>
+                                <w:sz w:val="24"/>
+                                <w:szCs w:val="24"/>
+                              </w:rPr>
+                            </w:pPr>
+                            <w:r>
+                              <w:rPr>
+                                <w:b/>
+                                <w:sz w:val="24"/>
+                                <w:szCs w:val="24"/>
+                              </w:rPr>
+                              <w:t xml:space="preserve">Sound </w:t>
+                            </w:r>
+                            <w:r>
+                              <w:rPr>
+                                <w:b/>
+                                <w:sz w:val="24"/>
+                                <w:szCs w:val="24"/>
+                              </w:rPr>
+                              <w:t>Index</w:t>
+                            </w:r>
+                          </w:p>
+                          <w:p>
+                            <w:pPr>
+                              <w:pStyle w:val="a7"/>
+                              <w:numPr>
+                                <w:ilvl w:val="0"/>
+                                <w:numId w:val="1"/>
+                              </w:numPr>
+                              <w:rPr>
+                                <w:rFonts w:hint="eastAsia"/>
+                                <w:b/>
+                                <w:sz w:val="24"/>
+                                <w:szCs w:val="24"/>
+                              </w:rPr>
+                            </w:pPr>
+                            <w:r>
+                              <w:rPr>
+                                <w:b/>
+                                <w:sz w:val="24"/>
+                                <w:szCs w:val="24"/>
+                              </w:rPr>
+                              <w:t xml:space="preserve">Story </w:t>
+                            </w:r>
+                            <w:r>
+                              <w:rPr>
+                                <w:b/>
+                                <w:sz w:val="24"/>
+                                <w:szCs w:val="24"/>
+                              </w:rPr>
+                              <w:t>Index</w:t>
+                            </w:r>
+                          </w:p>
+                          <w:p>
+                            <w:pPr>
+                              <w:pStyle w:val="a7"/>
+                              <w:numPr>
+                                <w:ilvl w:val="0"/>
+                                <w:numId w:val="1"/>
+                              </w:numPr>
+                              <w:rPr>
+                                <w:rFonts w:hint="eastAsia"/>
+                                <w:b/>
+                                <w:sz w:val="24"/>
+                                <w:szCs w:val="24"/>
+                              </w:rPr>
+                            </w:pPr>
+                            <w:r>
+                              <w:rPr>
+                                <w:b/>
+                                <w:sz w:val="24"/>
+                                <w:szCs w:val="24"/>
+                              </w:rPr>
+                              <w:t xml:space="preserve">Art </w:t>
+                            </w:r>
+                            <w:r>
+                              <w:rPr>
+                                <w:b/>
+                                <w:sz w:val="24"/>
+                                <w:szCs w:val="24"/>
+                              </w:rPr>
+                              <w:t>/ Multimedia Index</w:t>
+                            </w:r>
+                          </w:p>
+                          <w:p>
+                            <w:pPr>
+                              <w:pStyle w:val="a7"/>
+                              <w:numPr>
+                                <w:ilvl w:val="0"/>
+                                <w:numId w:val="1"/>
+                              </w:numPr>
+                              <w:rPr>
+                                <w:b/>
+                                <w:sz w:val="24"/>
+                                <w:szCs w:val="24"/>
+                              </w:rPr>
+                            </w:pPr>
+                            <w:r>
+                              <w:rPr>
+                                <w:b/>
+                                <w:sz w:val="24"/>
+                                <w:szCs w:val="24"/>
+                              </w:rPr>
+                              <w:t>Design Notes</w:t>
+                            </w:r>
+                            <w:r>
+                              <w:rPr>
+                                <w:b/>
+                                <w:sz w:val="24"/>
+                                <w:szCs w:val="24"/>
+                              </w:rPr>
+                              <w:tab/>
+                            </w:r>
+                          </w:p>
+                          <w:p>
+                            <w:pPr>
+                              <w:pStyle w:val="a7"/>
+                              <w:numPr>
+                                <w:ilvl w:val="0"/>
+                                <w:numId w:val="1"/>
+                              </w:numPr>
+                              <w:rPr>
+                                <w:b/>
+                                <w:sz w:val="24"/>
+                                <w:szCs w:val="24"/>
+                              </w:rPr>
+                            </w:pPr>
+                            <w:r>
+                              <w:rPr>
+                                <w:b/>
+                                <w:sz w:val="24"/>
+                                <w:szCs w:val="24"/>
+                              </w:rPr>
+                              <w:t>Future Features</w:t>
+                            </w:r>
+                          </w:p>
+                          <w:p/>
+                        </w:txbxContent>
+                      </wps:txbx>
+                      <wps:bodyPr rot="0" vert="horz" wrap="square" lIns="91440" tIns="45720" rIns="91440" bIns="45720" anchor="t" anchorCtr="0">
+                        <a:noAutofit/>
+                      </wps:bodyPr>
+                    </wps:wsp>
+                  </a:graphicData>
+                </a:graphic>
+                <wp14:sizeRelH relativeFrom="margin">
+                  <wp14:pctWidth>0</wp14:pctWidth>
+                </wp14:sizeRelH>
+                <wp14:sizeRelV relativeFrom="margin">
+                  <wp14:pctHeight>0</wp14:pctHeight>
+                </wp14:sizeRelV>
+              </wp:anchor>
+            </w:drawing>
+          </mc:Choice>
+          <mc:Fallback>
+            <w:pict>
+              <v:shapetype w14:anchorId="78FCE7DB" id="_x0000_t202" coordsize="21600,21600" o:spt="202" path="m,l,21600r21600,l21600,xe">
+                <v:stroke joinstyle="miter"/>
+                <v:path gradientshapeok="t" o:connecttype="rect"/>
+              </v:shapetype>
+              <v:shape id="文本框 2" o:spid="_x0000_s1026" type="#_x0000_t202" style="position:absolute;left:0;text-align:left;margin-left:415.6pt;margin-top:46.95pt;width:466.8pt;height:462pt;z-index:251660800;visibility:visible;mso-wrap-style:square;mso-width-percent:0;mso-height-percent:0;mso-wrap-distance-left:9pt;mso-wrap-distance-top:3.6pt;mso-wrap-distance-right:9pt;mso-wrap-distance-bottom:3.6pt;mso-position-horizontal:right;mso-position-horizontal-relative:margin;mso-position-vertical:absolute;mso-position-vertical-relative:text;mso-width-percent:0;mso-height-percent:0;mso-width-relative:margin;mso-height-relative:margin;v-text-anchor:top" o:gfxdata="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">
+                <v:textbox>
+                  <w:txbxContent>
+                    <w:p>
+                      <w:pPr>
+                        <w:pStyle w:val="a7"/>
+                        <w:numPr>
+                          <w:ilvl w:val="0"/>
+                          <w:numId w:val="1"/>
+                        </w:numPr>
+                        <w:rPr>
+                          <w:b/>
+                          <w:sz w:val="24"/>
+                          <w:szCs w:val="24"/>
+                        </w:rPr>
+                      </w:pPr>
+                      <w:r>
+                        <w:rPr>
+                          <w:b/>
+                          <w:sz w:val="24"/>
+                          <w:szCs w:val="24"/>
+                        </w:rPr>
+                        <w:t>Game Overview</w:t>
+                      </w:r>
+                      <w:r>
+                        <w:rPr>
+                          <w:b/>
+                          <w:sz w:val="24"/>
+                          <w:szCs w:val="24"/>
+                        </w:rPr>
+                        <w:t xml:space="preserve"> </w:t>
+                      </w:r>
+                    </w:p>
+                    <w:p>
+                      <w:pPr>
+                        <w:pStyle w:val="a7"/>
+                        <w:numPr>
+                          <w:ilvl w:val="0"/>
+                          <w:numId w:val="1"/>
+                        </w:numPr>
+                        <w:rPr>
+                          <w:b/>
+                          <w:sz w:val="24"/>
+                          <w:szCs w:val="24"/>
+                        </w:rPr>
+                      </w:pPr>
+                      <w:r>
+                        <w:rPr>
+                          <w:b/>
+                          <w:sz w:val="24"/>
+                          <w:szCs w:val="24"/>
+                        </w:rPr>
+                        <w:t>Game Play Mechanics</w:t>
+                      </w:r>
+                    </w:p>
+                    <w:p>
+                      <w:pPr>
+                        <w:pStyle w:val="a7"/>
+                        <w:numPr>
+                          <w:ilvl w:val="0"/>
+                          <w:numId w:val="1"/>
+                        </w:numPr>
+                        <w:rPr>
+                          <w:i/>
+                          <w:sz w:val="24"/>
+                          <w:szCs w:val="24"/>
+                        </w:rPr>
+                      </w:pPr>
+                      <w:r>
+                        <w:rPr>
+                          <w:b/>
+                          <w:sz w:val="24"/>
+                          <w:szCs w:val="24"/>
+                        </w:rPr>
+                        <w:t>Camera</w:t>
+                      </w:r>
+                      <w:r>
+                        <w:rPr>
+                          <w:b/>
+                          <w:sz w:val="24"/>
+                          <w:szCs w:val="24"/>
+                        </w:rPr>
+                        <w:t xml:space="preserve"> </w:t>
+                      </w:r>
+                    </w:p>
+                    <w:p>
+                      <w:pPr>
+                        <w:pStyle w:val="a7"/>
+                        <w:numPr>
+                          <w:ilvl w:val="0"/>
+                          <w:numId w:val="1"/>
+                        </w:numPr>
+                        <w:rPr>
+                          <w:b/>
+                          <w:sz w:val="24"/>
+                          <w:szCs w:val="24"/>
+                        </w:rPr>
+                      </w:pPr>
+                      <w:r>
+                        <w:rPr>
+                          <w:b/>
+                          <w:sz w:val="24"/>
+                          <w:szCs w:val="24"/>
+                        </w:rPr>
+                        <w:t>Controls</w:t>
+                      </w:r>
+                    </w:p>
+                    <w:p>
+                      <w:pPr>
+                        <w:pStyle w:val="a7"/>
+                        <w:numPr>
+                          <w:ilvl w:val="0"/>
+                          <w:numId w:val="1"/>
+                        </w:numPr>
+                        <w:rPr>
+                          <w:b/>
+                          <w:sz w:val="24"/>
+                          <w:szCs w:val="24"/>
+                        </w:rPr>
+                      </w:pPr>
+                      <w:r>
+                        <w:rPr>
+                          <w:b/>
+                          <w:sz w:val="24"/>
+                          <w:szCs w:val="24"/>
+                        </w:rPr>
+                        <w:t>Saving and Loading</w:t>
+                      </w:r>
+                    </w:p>
+                    <w:p>
+                      <w:pPr>
+                        <w:pStyle w:val="a7"/>
+                        <w:numPr>
+                          <w:ilvl w:val="0"/>
+                          <w:numId w:val="1"/>
+                        </w:numPr>
+                        <w:rPr>
+                          <w:b/>
+                          <w:sz w:val="24"/>
+                          <w:szCs w:val="24"/>
+                        </w:rPr>
+                      </w:pPr>
+                      <w:r>
+                        <w:rPr>
+                          <w:b/>
+                          <w:sz w:val="24"/>
+                          <w:szCs w:val="24"/>
+                        </w:rPr>
+                        <w:t>Interface</w:t>
+                      </w:r>
+                      <w:r>
+                        <w:rPr>
+                          <w:b/>
+                          <w:sz w:val="24"/>
+                          <w:szCs w:val="24"/>
+                        </w:rPr>
+                        <w:t xml:space="preserve"> Sketch</w:t>
+                      </w:r>
+                    </w:p>
+                    <w:p>
+                      <w:pPr>
+                        <w:pStyle w:val="a7"/>
+                        <w:numPr>
+                          <w:ilvl w:val="0"/>
+                          <w:numId w:val="1"/>
+                        </w:numPr>
+                        <w:rPr>
+                          <w:b/>
+                          <w:sz w:val="24"/>
+                          <w:szCs w:val="24"/>
+                        </w:rPr>
+                      </w:pPr>
+                      <w:r>
+                        <w:rPr>
+                          <w:b/>
+                          <w:sz w:val="24"/>
+                          <w:szCs w:val="24"/>
+                        </w:rPr>
+                        <w:t>Menu and Screen Descriptions</w:t>
+                      </w:r>
+                    </w:p>
+                    <w:p>
+                      <w:pPr>
+                        <w:pStyle w:val="a7"/>
+                        <w:numPr>
+                          <w:ilvl w:val="0"/>
+                          <w:numId w:val="1"/>
+                        </w:numPr>
+                        <w:rPr>
+                          <w:b/>
+                          <w:sz w:val="24"/>
+                          <w:szCs w:val="24"/>
+                        </w:rPr>
+                      </w:pPr>
+                      <w:r>
+                        <w:rPr>
+                          <w:b/>
+                          <w:sz w:val="24"/>
+                          <w:szCs w:val="24"/>
+                        </w:rPr>
+                        <w:t>Game World</w:t>
+                      </w:r>
+                      <w:r>
+                        <w:rPr>
+                          <w:b/>
+                          <w:sz w:val="24"/>
+                          <w:szCs w:val="24"/>
+                        </w:rPr>
+                        <w:t xml:space="preserve"> </w:t>
+                      </w:r>
+                    </w:p>
+                    <w:p>
+                      <w:pPr>
+                        <w:pStyle w:val="a7"/>
+                        <w:numPr>
+                          <w:ilvl w:val="0"/>
+                          <w:numId w:val="1"/>
+                        </w:numPr>
+                        <w:rPr>
+                          <w:b/>
+                          <w:sz w:val="24"/>
+                          <w:szCs w:val="24"/>
+                        </w:rPr>
+                      </w:pPr>
+                      <w:r>
+                        <w:rPr>
+                          <w:b/>
+                          <w:sz w:val="24"/>
+                          <w:szCs w:val="24"/>
+                        </w:rPr>
+                        <w:t xml:space="preserve">Levels </w:t>
+                      </w:r>
+                    </w:p>
+                    <w:p>
+                      <w:pPr>
+                        <w:pStyle w:val="a7"/>
+                        <w:numPr>
+                          <w:ilvl w:val="0"/>
+                          <w:numId w:val="1"/>
+                        </w:numPr>
+                        <w:rPr>
+                          <w:rFonts w:hint="eastAsia"/>
+                          <w:b/>
+                          <w:sz w:val="24"/>
+                          <w:szCs w:val="24"/>
+                        </w:rPr>
+                      </w:pPr>
+                      <w:r>
+                        <w:rPr>
+                          <w:b/>
+                          <w:sz w:val="24"/>
+                          <w:szCs w:val="24"/>
+                        </w:rPr>
+                        <w:t>Game Progression</w:t>
+                      </w:r>
+                    </w:p>
+                    <w:p>
+                      <w:pPr>
+                        <w:pStyle w:val="a7"/>
+                        <w:numPr>
+                          <w:ilvl w:val="0"/>
+                          <w:numId w:val="1"/>
+                        </w:numPr>
+                        <w:rPr>
+                          <w:b/>
+                          <w:sz w:val="24"/>
+                          <w:szCs w:val="24"/>
+                        </w:rPr>
+                      </w:pPr>
+                      <w:r>
+                        <w:rPr>
+                          <w:b/>
+                          <w:sz w:val="24"/>
+                          <w:szCs w:val="24"/>
+                        </w:rPr>
+                        <w:t>Characters</w:t>
+                      </w:r>
+                    </w:p>
+                    <w:p>
+                      <w:pPr>
+                        <w:pStyle w:val="a7"/>
+                        <w:numPr>
+                          <w:ilvl w:val="0"/>
+                          <w:numId w:val="1"/>
+                        </w:numPr>
+                        <w:rPr>
+                          <w:b/>
+                          <w:sz w:val="24"/>
+                          <w:szCs w:val="24"/>
+                        </w:rPr>
+                      </w:pPr>
+                      <w:r>
+                        <w:rPr>
+                          <w:b/>
+                          <w:sz w:val="24"/>
+                          <w:szCs w:val="24"/>
+                        </w:rPr>
+                        <w:t>Non-player Characters</w:t>
+                      </w:r>
+                    </w:p>
+                    <w:p>
+                      <w:pPr>
+                        <w:pStyle w:val="a7"/>
+                        <w:numPr>
+                          <w:ilvl w:val="0"/>
+                          <w:numId w:val="1"/>
+                        </w:numPr>
+                        <w:rPr>
+                          <w:b/>
+                          <w:sz w:val="24"/>
+                          <w:szCs w:val="24"/>
+                        </w:rPr>
+                      </w:pPr>
+                      <w:r>
+                        <w:rPr>
+                          <w:b/>
+                          <w:sz w:val="24"/>
+                          <w:szCs w:val="24"/>
+                        </w:rPr>
+                        <w:t>Enemies</w:t>
+                      </w:r>
+                    </w:p>
+                    <w:p>
+                      <w:pPr>
+                        <w:pStyle w:val="a7"/>
+                        <w:numPr>
+                          <w:ilvl w:val="0"/>
+                          <w:numId w:val="1"/>
+                        </w:numPr>
+                        <w:rPr>
+                          <w:b/>
+                          <w:sz w:val="24"/>
+                          <w:szCs w:val="24"/>
+                        </w:rPr>
+                      </w:pPr>
+                      <w:r>
+                        <w:rPr>
+                          <w:b/>
+                          <w:sz w:val="24"/>
+                          <w:szCs w:val="24"/>
+                        </w:rPr>
+                        <w:t>Weapons</w:t>
+                      </w:r>
+                    </w:p>
+                    <w:p>
+                      <w:pPr>
+                        <w:pStyle w:val="a7"/>
+                        <w:numPr>
+                          <w:ilvl w:val="0"/>
+                          <w:numId w:val="1"/>
+                        </w:numPr>
+                        <w:rPr>
+                          <w:b/>
+                          <w:sz w:val="24"/>
+                          <w:szCs w:val="24"/>
+                        </w:rPr>
+                      </w:pPr>
+                      <w:r>
+                        <w:rPr>
+                          <w:b/>
+                          <w:sz w:val="24"/>
+                          <w:szCs w:val="24"/>
+                        </w:rPr>
+                        <w:t>Items</w:t>
+                      </w:r>
+                    </w:p>
+                    <w:p>
+                      <w:pPr>
+                        <w:pStyle w:val="a7"/>
+                        <w:numPr>
+                          <w:ilvl w:val="0"/>
+                          <w:numId w:val="1"/>
+                        </w:numPr>
+                        <w:rPr>
+                          <w:b/>
+                          <w:sz w:val="24"/>
+                          <w:szCs w:val="24"/>
+                        </w:rPr>
+                      </w:pPr>
+                      <w:r>
+                        <w:rPr>
+                          <w:b/>
+                          <w:sz w:val="24"/>
+                          <w:szCs w:val="24"/>
+                        </w:rPr>
+                        <w:t>Abilities</w:t>
+                      </w:r>
+                    </w:p>
+                    <w:p>
+                      <w:pPr>
+                        <w:pStyle w:val="a7"/>
+                        <w:numPr>
+                          <w:ilvl w:val="0"/>
+                          <w:numId w:val="1"/>
+                        </w:numPr>
+                        <w:rPr>
+                          <w:rFonts w:hint="eastAsia"/>
+                          <w:b/>
+                          <w:sz w:val="24"/>
+                          <w:szCs w:val="24"/>
+                        </w:rPr>
+                      </w:pPr>
+                      <w:r>
+                        <w:rPr>
+                          <w:b/>
+                          <w:sz w:val="24"/>
+                          <w:szCs w:val="24"/>
+                        </w:rPr>
+                        <w:t>Vehicles</w:t>
+                      </w:r>
+                    </w:p>
+                    <w:p>
+                      <w:pPr>
+                        <w:pStyle w:val="a7"/>
+                        <w:numPr>
+                          <w:ilvl w:val="0"/>
+                          <w:numId w:val="1"/>
+                        </w:numPr>
+                        <w:rPr>
+                          <w:rFonts w:hint="eastAsia"/>
+                          <w:b/>
+                          <w:sz w:val="24"/>
+                          <w:szCs w:val="24"/>
+                        </w:rPr>
+                      </w:pPr>
+                      <w:r>
+                        <w:rPr>
+                          <w:b/>
+                          <w:sz w:val="24"/>
+                          <w:szCs w:val="24"/>
+                        </w:rPr>
+                        <w:t>Script</w:t>
+                      </w:r>
+                    </w:p>
+                    <w:p>
+                      <w:pPr>
+                        <w:pStyle w:val="a7"/>
+                        <w:numPr>
+                          <w:ilvl w:val="0"/>
+                          <w:numId w:val="1"/>
+                        </w:numPr>
+                        <w:rPr>
+                          <w:b/>
+                          <w:sz w:val="24"/>
+                          <w:szCs w:val="24"/>
+                        </w:rPr>
+                      </w:pPr>
+                      <w:r>
+                        <w:rPr>
+                          <w:b/>
+                          <w:sz w:val="24"/>
+                          <w:szCs w:val="24"/>
+                        </w:rPr>
+                        <w:t>Scoring</w:t>
+                      </w:r>
+                    </w:p>
+                    <w:p>
+                      <w:pPr>
+                        <w:pStyle w:val="a7"/>
+                        <w:numPr>
+                          <w:ilvl w:val="0"/>
+                          <w:numId w:val="1"/>
+                        </w:numPr>
+                        <w:rPr>
+                          <w:b/>
+                          <w:sz w:val="24"/>
+                          <w:szCs w:val="24"/>
+                        </w:rPr>
+                      </w:pPr>
+                      <w:r>
+                        <w:rPr>
+                          <w:b/>
+                          <w:sz w:val="24"/>
+                          <w:szCs w:val="24"/>
+                        </w:rPr>
+                        <w:t>Puzzles/</w:t>
+                      </w:r>
+                      <w:proofErr w:type="gramStart"/>
+                      <w:r>
+                        <w:rPr>
+                          <w:b/>
+                          <w:sz w:val="24"/>
+                          <w:szCs w:val="24"/>
+                        </w:rPr>
+                        <w:t>Mini-games</w:t>
+                      </w:r>
+                      <w:proofErr w:type="gramEnd"/>
+                    </w:p>
+                    <w:p>
+                      <w:pPr>
+                        <w:pStyle w:val="a7"/>
+                        <w:numPr>
+                          <w:ilvl w:val="0"/>
+                          <w:numId w:val="1"/>
+                        </w:numPr>
+                        <w:rPr>
+                          <w:b/>
+                          <w:sz w:val="24"/>
+                          <w:szCs w:val="24"/>
+                        </w:rPr>
+                      </w:pPr>
+                      <w:r>
+                        <w:rPr>
+                          <w:b/>
+                          <w:sz w:val="24"/>
+                          <w:szCs w:val="24"/>
+                        </w:rPr>
+                        <w:t>Bonuses</w:t>
+                      </w:r>
+                    </w:p>
+                    <w:p>
+                      <w:pPr>
+                        <w:pStyle w:val="a7"/>
+                        <w:numPr>
+                          <w:ilvl w:val="0"/>
+                          <w:numId w:val="1"/>
+                        </w:numPr>
+                        <w:rPr>
+                          <w:b/>
+                          <w:sz w:val="24"/>
+                          <w:szCs w:val="24"/>
+                        </w:rPr>
+                      </w:pPr>
+                      <w:r>
+                        <w:rPr>
+                          <w:b/>
+                          <w:sz w:val="24"/>
+                          <w:szCs w:val="24"/>
+                        </w:rPr>
+                        <w:t>Cheat Codes</w:t>
+                      </w:r>
+                    </w:p>
+                    <w:p>
+                      <w:pPr>
+                        <w:pStyle w:val="a7"/>
+                        <w:numPr>
+                          <w:ilvl w:val="0"/>
+                          <w:numId w:val="1"/>
+                        </w:numPr>
+                        <w:spacing w:after="0" w:line="240" w:lineRule="auto"/>
+                        <w:rPr>
+                          <w:b/>
+                          <w:sz w:val="24"/>
+                          <w:szCs w:val="24"/>
+                        </w:rPr>
+                      </w:pPr>
+                      <w:r>
+                        <w:rPr>
+                          <w:b/>
+                          <w:sz w:val="24"/>
+                          <w:szCs w:val="24"/>
+                        </w:rPr>
+                        <w:t xml:space="preserve">Sound </w:t>
+                      </w:r>
+                      <w:r>
+                        <w:rPr>
+                          <w:b/>
+                          <w:sz w:val="24"/>
+                          <w:szCs w:val="24"/>
+                        </w:rPr>
+                        <w:t>Index</w:t>
+                      </w:r>
+                    </w:p>
+                    <w:p>
+                      <w:pPr>
+                        <w:pStyle w:val="a7"/>
+                        <w:numPr>
+                          <w:ilvl w:val="0"/>
+                          <w:numId w:val="1"/>
+                        </w:numPr>
+                        <w:rPr>
+                          <w:rFonts w:hint="eastAsia"/>
+                          <w:b/>
+                          <w:sz w:val="24"/>
+                          <w:szCs w:val="24"/>
+                        </w:rPr>
+                      </w:pPr>
+                      <w:r>
+                        <w:rPr>
+                          <w:b/>
+                          <w:sz w:val="24"/>
+                          <w:szCs w:val="24"/>
+                        </w:rPr>
+                        <w:t xml:space="preserve">Story </w:t>
+                      </w:r>
+                      <w:r>
+                        <w:rPr>
+                          <w:b/>
+                          <w:sz w:val="24"/>
+                          <w:szCs w:val="24"/>
+                        </w:rPr>
+                        <w:t>Index</w:t>
+                      </w:r>
+                    </w:p>
+                    <w:p>
+                      <w:pPr>
+                        <w:pStyle w:val="a7"/>
+                        <w:numPr>
+                          <w:ilvl w:val="0"/>
+                          <w:numId w:val="1"/>
+                        </w:numPr>
+                        <w:rPr>
+                          <w:rFonts w:hint="eastAsia"/>
+                          <w:b/>
+                          <w:sz w:val="24"/>
+                          <w:szCs w:val="24"/>
+                        </w:rPr>
+                      </w:pPr>
+                      <w:r>
+                        <w:rPr>
+                          <w:b/>
+                          <w:sz w:val="24"/>
+                          <w:szCs w:val="24"/>
+                        </w:rPr>
+                        <w:t xml:space="preserve">Art </w:t>
+                      </w:r>
+                      <w:r>
+                        <w:rPr>
+                          <w:b/>
+                          <w:sz w:val="24"/>
+                          <w:szCs w:val="24"/>
+                        </w:rPr>
+                        <w:t>/ Multimedia Index</w:t>
+                      </w:r>
+                    </w:p>
+                    <w:p>
+                      <w:pPr>
+                        <w:pStyle w:val="a7"/>
+                        <w:numPr>
+                          <w:ilvl w:val="0"/>
+                          <w:numId w:val="1"/>
+                        </w:numPr>
+                        <w:rPr>
+                          <w:b/>
+                          <w:sz w:val="24"/>
+                          <w:szCs w:val="24"/>
+                        </w:rPr>
+                      </w:pPr>
+                      <w:r>
+                        <w:rPr>
+                          <w:b/>
+                          <w:sz w:val="24"/>
+                          <w:szCs w:val="24"/>
+                        </w:rPr>
+                        <w:t>Design Notes</w:t>
+                      </w:r>
+                      <w:r>
+                        <w:rPr>
+                          <w:b/>
+                          <w:sz w:val="24"/>
+                          <w:szCs w:val="24"/>
+                        </w:rPr>
+                        <w:tab/>
+                      </w:r>
+                    </w:p>
+                    <w:p>
+                      <w:pPr>
+                        <w:pStyle w:val="a7"/>
+                        <w:numPr>
+                          <w:ilvl w:val="0"/>
+                          <w:numId w:val="1"/>
+                        </w:numPr>
+                        <w:rPr>
+                          <w:b/>
+                          <w:sz w:val="24"/>
+                          <w:szCs w:val="24"/>
+                        </w:rPr>
+                      </w:pPr>
+                      <w:r>
+                        <w:rPr>
+                          <w:b/>
+                          <w:sz w:val="24"/>
+                          <w:szCs w:val="24"/>
+                        </w:rPr>
+                        <w:t>Future Features</w:t>
+                      </w:r>
+                    </w:p>
+                    <w:p/>
+                  </w:txbxContent>
+                </v:textbox>
+                <w10:wrap type="square" anchorx="margin"/>
+              </v:shape>
+            </w:pict>
+          </mc:Fallback>
+        </mc:AlternateContent>
+      </w:r>
+      <w:r>
+        <w:rPr>
           <w:sz w:val="24"/>
           <w:szCs w:val="24"/>
         </w:rPr>
@@ -643,6 +2077,380 @@
           <w:szCs w:val="24"/>
         </w:rPr>
       </w:pPr>
+      <w:r>
+        <w:rPr>
+          <w:noProof/>
+          <w:sz w:val="24"/>
+          <w:szCs w:val="24"/>
+        </w:rPr>
+        <mc:AlternateContent>
+          <mc:Choice Requires="wps">
+            <w:drawing>
+              <wp:anchor distT="45720" distB="45720" distL="114300" distR="114300" simplePos="0" relativeHeight="251662848" behindDoc="0" locked="0" layoutInCell="1" allowOverlap="1" wp14:anchorId="2F719C25" wp14:editId="5907D469">
+                <wp:simplePos x="0" y="0"/>
+                <wp:positionH relativeFrom="margin">
+                  <wp:align>right</wp:align>
+                </wp:positionH>
+                <wp:positionV relativeFrom="paragraph">
+                  <wp:posOffset>565785</wp:posOffset>
+                </wp:positionV>
+                <wp:extent cx="5920740" cy="5379720"/>
+                <wp:effectExtent l="0" t="0" r="22860" b="11430"/>
+                <wp:wrapSquare wrapText="bothSides"/>
+                <wp:docPr id="7" name="文本框 2"/>
+                <wp:cNvGraphicFramePr>
+                  <a:graphicFrameLocks xmlns:a="http://schemas.openxmlformats.org/drawingml/2006/main"/>
+                </wp:cNvGraphicFramePr>
+                <a:graphic xmlns:a="http://schemas.openxmlformats.org/drawingml/2006/main">
+                  <a:graphicData uri="http://schemas.microsoft.com/office/word/2010/wordprocessingShape">
+                    <wps:wsp>
+                      <wps:cNvSpPr txBox="1">
+                        <a:spLocks noChangeArrowheads="1"/>
+                      </wps:cNvSpPr>
+                      <wps:spPr bwMode="auto">
+                        <a:xfrm>
+                          <a:off x="0" y="0"/>
+                          <a:ext cx="5920740" cy="5379720"/>
+                        </a:xfrm>
+                        <a:prstGeom prst="rect">
+                          <a:avLst/>
+                        </a:prstGeom>
+                        <a:solidFill>
+                          <a:srgbClr val="FFFFFF"/>
+                        </a:solidFill>
+                        <a:ln w="9525">
+                          <a:solidFill>
+                            <a:srgbClr val="000000"/>
+                          </a:solidFill>
+                          <a:miter lim="800000"/>
+                          <a:headEnd/>
+                          <a:tailEnd/>
+                        </a:ln>
+                      </wps:spPr>
+                      <wps:txbx>
+                        <w:txbxContent>
+                          <w:p>
+                            <w:pPr>
+                              <w:pStyle w:val="a7"/>
+                              <w:numPr>
+                                <w:ilvl w:val="0"/>
+                                <w:numId w:val="2"/>
+                              </w:numPr>
+                              <w:rPr>
+                                <w:b/>
+                                <w:bCs/>
+                                <w:sz w:val="24"/>
+                                <w:szCs w:val="24"/>
+                              </w:rPr>
+                            </w:pPr>
+                            <w:r>
+                              <w:rPr>
+                                <w:rFonts w:eastAsia="宋体"/>
+                                <w:b/>
+                                <w:bCs/>
+                                <w:sz w:val="24"/>
+                                <w:szCs w:val="24"/>
+                                <w:lang w:eastAsia="zh-CN"/>
+                              </w:rPr>
+                              <w:t>Version 0.1</w:t>
+                            </w:r>
+                          </w:p>
+                          <w:p>
+                            <w:pPr>
+                              <w:pStyle w:val="a7"/>
+                              <w:wordWrap w:val="0"/>
+                              <w:ind w:left="420"/>
+                              <w:rPr>
+                                <w:rFonts w:eastAsia="宋体"/>
+                                <w:sz w:val="24"/>
+                                <w:szCs w:val="24"/>
+                                <w:lang w:eastAsia="zh-CN"/>
+                              </w:rPr>
+                            </w:pPr>
+                            <w:r>
+                              <w:rPr>
+                                <w:rFonts w:eastAsia="宋体"/>
+                                <w:sz w:val="24"/>
+                                <w:szCs w:val="24"/>
+                                <w:lang w:eastAsia="zh-CN"/>
+                              </w:rPr>
+                              <w:t>Add the game assets include sound, texture, and tile map.</w:t>
+                            </w:r>
+                          </w:p>
+                          <w:p>
+                            <w:pPr>
+                              <w:pStyle w:val="a7"/>
+                              <w:wordWrap w:val="0"/>
+                              <w:ind w:left="420"/>
+                              <w:rPr>
+                                <w:rFonts w:eastAsia="宋体"/>
+                                <w:sz w:val="24"/>
+                                <w:szCs w:val="24"/>
+                                <w:lang w:eastAsia="zh-CN"/>
+                              </w:rPr>
+                            </w:pPr>
+                            <w:r>
+                              <w:rPr>
+                                <w:rFonts w:eastAsia="宋体"/>
+                                <w:sz w:val="24"/>
+                                <w:szCs w:val="24"/>
+                                <w:lang w:eastAsia="zh-CN"/>
+                              </w:rPr>
+                              <w:t xml:space="preserve">Created the main menu </w:t>
+                            </w:r>
+                            <w:r>
+                              <w:rPr>
+                                <w:rFonts w:eastAsia="宋体"/>
+                                <w:sz w:val="24"/>
+                                <w:szCs w:val="24"/>
+                                <w:lang w:eastAsia="zh-CN"/>
+                              </w:rPr>
+                              <w:t>screen</w:t>
+                            </w:r>
+                            <w:r>
+                              <w:rPr>
+                                <w:rFonts w:eastAsia="宋体"/>
+                                <w:sz w:val="24"/>
+                                <w:szCs w:val="24"/>
+                                <w:lang w:eastAsia="zh-CN"/>
+                              </w:rPr>
+                              <w:t>, game screen, instruction screen</w:t>
+                            </w:r>
+                            <w:r>
+                              <w:rPr>
+                                <w:rFonts w:eastAsia="宋体"/>
+                                <w:sz w:val="24"/>
+                                <w:szCs w:val="24"/>
+                                <w:lang w:eastAsia="zh-CN"/>
+                              </w:rPr>
+                              <w:t xml:space="preserve"> </w:t>
+                            </w:r>
+                            <w:r>
+                              <w:rPr>
+                                <w:rFonts w:eastAsia="宋体"/>
+                                <w:sz w:val="24"/>
+                                <w:szCs w:val="24"/>
+                                <w:lang w:eastAsia="zh-CN"/>
+                              </w:rPr>
+                              <w:t>and end screen</w:t>
+                            </w:r>
+                            <w:r>
+                              <w:rPr>
+                                <w:rFonts w:eastAsia="宋体"/>
+                                <w:sz w:val="24"/>
+                                <w:szCs w:val="24"/>
+                                <w:lang w:eastAsia="zh-CN"/>
+                              </w:rPr>
+                              <w:t>.</w:t>
+                            </w:r>
+                          </w:p>
+                          <w:p>
+                            <w:pPr>
+                              <w:pStyle w:val="a7"/>
+                              <w:wordWrap w:val="0"/>
+                              <w:ind w:left="420"/>
+                              <w:rPr>
+                                <w:rFonts w:eastAsia="宋体" w:hint="eastAsia"/>
+                                <w:sz w:val="24"/>
+                                <w:szCs w:val="24"/>
+                                <w:lang w:eastAsia="zh-CN"/>
+                              </w:rPr>
+                            </w:pPr>
+                            <w:r>
+                              <w:rPr>
+                                <w:rFonts w:eastAsia="宋体"/>
+                                <w:sz w:val="24"/>
+                                <w:szCs w:val="24"/>
+                                <w:lang w:eastAsia="zh-CN"/>
+                              </w:rPr>
+                              <w:t>Create interactive UI and buttons</w:t>
+                            </w:r>
+                            <w:r>
+                              <w:rPr>
+                                <w:rFonts w:eastAsia="宋体"/>
+                                <w:sz w:val="24"/>
+                                <w:szCs w:val="24"/>
+                                <w:lang w:eastAsia="zh-CN"/>
+                              </w:rPr>
+                              <w:t>.</w:t>
+                            </w:r>
+                          </w:p>
+                        </w:txbxContent>
+                      </wps:txbx>
+                      <wps:bodyPr rot="0" vert="horz" wrap="square" lIns="91440" tIns="45720" rIns="91440" bIns="45720" anchor="t" anchorCtr="0">
+                        <a:noAutofit/>
+                      </wps:bodyPr>
+                    </wps:wsp>
+                  </a:graphicData>
+                </a:graphic>
+                <wp14:sizeRelH relativeFrom="margin">
+                  <wp14:pctWidth>0</wp14:pctWidth>
+                </wp14:sizeRelH>
+                <wp14:sizeRelV relativeFrom="margin">
+                  <wp14:pctHeight>0</wp14:pctHeight>
+                </wp14:sizeRelV>
+              </wp:anchor>
+            </w:drawing>
+          </mc:Choice>
+          <mc:Fallback>
+            <w:pict>
+              <v:shape w14:anchorId="2F719C25" id="_x0000_s1027" type="#_x0000_t202" style="position:absolute;left:0;text-align:left;margin-left:415pt;margin-top:44.55pt;width:466.2pt;height:423.6pt;z-index:251662848;visibility:visible;mso-wrap-style:square;mso-width-percent:0;mso-height-percent:0;mso-wrap-distance-left:9pt;mso-wrap-distance-top:3.6pt;mso-wrap-distance-right:9pt;mso-wrap-distance-bottom:3.6pt;mso-position-horizontal:right;mso-position-horizontal-relative:margin;mso-position-vertical:absolute;mso-position-vertical-relative:text;mso-width-percent:0;mso-height-percent:0;mso-width-relative:margin;mso-height-relative:margin;v-text-anchor:top" o:gfxdata="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">
+                <v:textbox>
+                  <w:txbxContent>
+                    <w:p>
+                      <w:pPr>
+                        <w:pStyle w:val="a7"/>
+                        <w:numPr>
+                          <w:ilvl w:val="0"/>
+                          <w:numId w:val="2"/>
+                        </w:numPr>
+                        <w:rPr>
+                          <w:b/>
+                          <w:bCs/>
+                          <w:sz w:val="24"/>
+                          <w:szCs w:val="24"/>
+                        </w:rPr>
+                      </w:pPr>
+                      <w:r>
+                        <w:rPr>
+                          <w:rFonts w:eastAsia="宋体"/>
+                          <w:b/>
+                          <w:bCs/>
+                          <w:sz w:val="24"/>
+                          <w:szCs w:val="24"/>
+                          <w:lang w:eastAsia="zh-CN"/>
+                        </w:rPr>
+                        <w:t>Version 0.1</w:t>
+                      </w:r>
+                    </w:p>
+                    <w:p>
+                      <w:pPr>
+                        <w:pStyle w:val="a7"/>
+                        <w:wordWrap w:val="0"/>
+                        <w:ind w:left="420"/>
+                        <w:rPr>
+                          <w:rFonts w:eastAsia="宋体"/>
+                          <w:sz w:val="24"/>
+                          <w:szCs w:val="24"/>
+                          <w:lang w:eastAsia="zh-CN"/>
+                        </w:rPr>
+                      </w:pPr>
+                      <w:r>
+                        <w:rPr>
+                          <w:rFonts w:eastAsia="宋体"/>
+                          <w:sz w:val="24"/>
+                          <w:szCs w:val="24"/>
+                          <w:lang w:eastAsia="zh-CN"/>
+                        </w:rPr>
+                        <w:t>Add the game assets include sound, texture, and tile map.</w:t>
+                      </w:r>
+                    </w:p>
+                    <w:p>
+                      <w:pPr>
+                        <w:pStyle w:val="a7"/>
+                        <w:wordWrap w:val="0"/>
+                        <w:ind w:left="420"/>
+                        <w:rPr>
+                          <w:rFonts w:eastAsia="宋体"/>
+                          <w:sz w:val="24"/>
+                          <w:szCs w:val="24"/>
+                          <w:lang w:eastAsia="zh-CN"/>
+                        </w:rPr>
+                      </w:pPr>
+                      <w:r>
+                        <w:rPr>
+                          <w:rFonts w:eastAsia="宋体"/>
+                          <w:sz w:val="24"/>
+                          <w:szCs w:val="24"/>
+                          <w:lang w:eastAsia="zh-CN"/>
+                        </w:rPr>
+                        <w:t xml:space="preserve">Created the main menu </w:t>
+                      </w:r>
+                      <w:r>
+                        <w:rPr>
+                          <w:rFonts w:eastAsia="宋体"/>
+                          <w:sz w:val="24"/>
+                          <w:szCs w:val="24"/>
+                          <w:lang w:eastAsia="zh-CN"/>
+                        </w:rPr>
+                        <w:t>screen</w:t>
+                      </w:r>
+                      <w:r>
+                        <w:rPr>
+                          <w:rFonts w:eastAsia="宋体"/>
+                          <w:sz w:val="24"/>
+                          <w:szCs w:val="24"/>
+                          <w:lang w:eastAsia="zh-CN"/>
+                        </w:rPr>
+                        <w:t>, game screen, instruction screen</w:t>
+                      </w:r>
+                      <w:r>
+                        <w:rPr>
+                          <w:rFonts w:eastAsia="宋体"/>
+                          <w:sz w:val="24"/>
+                          <w:szCs w:val="24"/>
+                          <w:lang w:eastAsia="zh-CN"/>
+                        </w:rPr>
+                        <w:t xml:space="preserve"> </w:t>
+                      </w:r>
+                      <w:r>
+                        <w:rPr>
+                          <w:rFonts w:eastAsia="宋体"/>
+                          <w:sz w:val="24"/>
+                          <w:szCs w:val="24"/>
+                          <w:lang w:eastAsia="zh-CN"/>
+                        </w:rPr>
+                        <w:t>and end screen</w:t>
+                      </w:r>
+                      <w:r>
+                        <w:rPr>
+                          <w:rFonts w:eastAsia="宋体"/>
+                          <w:sz w:val="24"/>
+                          <w:szCs w:val="24"/>
+                          <w:lang w:eastAsia="zh-CN"/>
+                        </w:rPr>
+                        <w:t>.</w:t>
+                      </w:r>
+                    </w:p>
+                    <w:p>
+                      <w:pPr>
+                        <w:pStyle w:val="a7"/>
+                        <w:wordWrap w:val="0"/>
+                        <w:ind w:left="420"/>
+                        <w:rPr>
+                          <w:rFonts w:eastAsia="宋体" w:hint="eastAsia"/>
+                          <w:sz w:val="24"/>
+                          <w:szCs w:val="24"/>
+                          <w:lang w:eastAsia="zh-CN"/>
+                        </w:rPr>
+                      </w:pPr>
+                      <w:r>
+                        <w:rPr>
+                          <w:rFonts w:eastAsia="宋体"/>
+                          <w:sz w:val="24"/>
+                          <w:szCs w:val="24"/>
+                          <w:lang w:eastAsia="zh-CN"/>
+                        </w:rPr>
+                        <w:t>Create interactive UI and buttons</w:t>
+                      </w:r>
+                      <w:r>
+                        <w:rPr>
+                          <w:rFonts w:eastAsia="宋体"/>
+                          <w:sz w:val="24"/>
+                          <w:szCs w:val="24"/>
+                          <w:lang w:eastAsia="zh-CN"/>
+                        </w:rPr>
+                        <w:t>.</w:t>
+                      </w:r>
+                    </w:p>
+                  </w:txbxContent>
+                </v:textbox>
+                <w10:wrap type="square" anchorx="margin"/>
+              </v:shape>
+            </w:pict>
+          </mc:Fallback>
+        </mc:AlternateContent>
+      </w:r>
       <w:r>
         <w:rPr>
           <w:sz w:val="24"/>
@@ -1328,7 +3136,6 @@
     <w:p>
       <w:pPr>
         <w:rPr>
-          <w:rFonts w:hint="eastAsia"/>
           <w:b/>
           <w:sz w:val="24"/>
           <w:szCs w:val="24"/>
@@ -1402,7 +3209,6 @@
     <w:p>
       <w:pPr>
         <w:rPr>
-          <w:rFonts w:hint="eastAsia"/>
           <w:b/>
           <w:sz w:val="24"/>
           <w:szCs w:val="24"/>
@@ -1661,7 +3467,7 @@
       <w:pPr>
         <w:ind w:left="720"/>
         <w:rPr>
-          <w:rFonts w:eastAsia="宋体" w:hint="eastAsia"/>
+          <w:rFonts w:eastAsia="宋体"/>
           <w:b/>
           <w:sz w:val="24"/>
           <w:szCs w:val="24"/>
@@ -2011,7 +3817,6 @@
     <w:p>
       <w:pPr>
         <w:rPr>
-          <w:rFonts w:hint="eastAsia"/>
           <w:b/>
           <w:sz w:val="24"/>
           <w:szCs w:val="24"/>
@@ -2216,7 +4021,7 @@
       <w:pPr>
         <w:pStyle w:val="a7"/>
         <w:rPr>
-          <w:rFonts w:eastAsia="宋体" w:hint="eastAsia"/>
+          <w:rFonts w:eastAsia="宋体"/>
           <w:b/>
           <w:sz w:val="24"/>
           <w:szCs w:val="24"/>
@@ -2920,17 +4725,7 @@
           <w:szCs w:val="24"/>
           <w:lang w:eastAsia="zh-CN"/>
         </w:rPr>
-        <w:t xml:space="preserve"> </w:t>
-      </w:r>
-      <w:r>
-        <w:rPr>
-          <w:rFonts w:eastAsia="宋体"/>
-          <w:b/>
-          <w:sz w:val="24"/>
-          <w:szCs w:val="24"/>
-          <w:lang w:eastAsia="zh-CN"/>
-        </w:rPr>
-        <w:t>control</w:t>
+        <w:t xml:space="preserve"> control</w:t>
       </w:r>
       <w:r>
         <w:rPr>
@@ -3263,19 +5058,20 @@
       <w:sdt>
         <w:sdtPr>
           <w:rPr>
+            <w:rFonts w:ascii="宋体" w:eastAsia="宋体" w:hAnsi="宋体" w:hint="eastAsia"/>
             <w:color w:val="FFFFFF" w:themeColor="background1"/>
+            <w:lang w:eastAsia="zh-CN"/>
           </w:rPr>
           <w:alias w:val="Date"/>
           <w:id w:val="77677290"/>
           <w:dataBinding w:prefixMappings="xmlns:ns0='http://schemas.microsoft.com/office/2006/coverPageProps'" w:xpath="/ns0:CoverPageProperties[1]/ns0:PublishDate[1]" w:storeItemID="{55AF091B-3C7A-41E3-B477-F2FDAA23CFDA}"/>
-          <w:date w:fullDate="2020-09-10T00:00:00Z">
+          <w:date w:fullDate="2020-10-03T00:00:00Z">
             <w:dateFormat w:val="MMMM d, yyyy"/>
             <w:lid w:val="en-US"/>
             <w:storeMappedDataAs w:val="dateTime"/>
             <w:calendar w:val="gregorian"/>
           </w:date>
         </w:sdtPr>
-        <w:sdtEndPr/>
         <w:sdtContent>
           <w:tc>
             <w:tcPr>
@@ -3295,38 +5091,11 @@
               </w:pPr>
               <w:r>
                 <w:rPr>
+                  <w:rFonts w:ascii="宋体" w:eastAsia="宋体" w:hAnsi="宋体" w:hint="eastAsia"/>
                   <w:color w:val="FFFFFF" w:themeColor="background1"/>
-                  <w:lang w:val="en-US"/>
+                  <w:lang w:val="en-US" w:eastAsia="zh-CN"/>
                 </w:rPr>
-                <w:t>September</w:t>
-              </w:r>
-              <w:r>
-                <w:rPr>
-                  <w:color w:val="FFFFFF" w:themeColor="background1"/>
-                  <w:lang w:val="en-US"/>
-                </w:rPr>
-                <w:t xml:space="preserve"> 1</w:t>
-              </w:r>
-              <w:r>
-                <w:rPr>
-                  <w:color w:val="FFFFFF" w:themeColor="background1"/>
-                  <w:lang w:val="en-US"/>
-                </w:rPr>
-                <w:t>0</w:t>
-              </w:r>
-              <w:r>
-                <w:rPr>
-                  <w:color w:val="FFFFFF" w:themeColor="background1"/>
-                  <w:lang w:val="en-US"/>
-                </w:rPr>
-                <w:t>, 20</w:t>
-              </w:r>
-              <w:r>
-                <w:rPr>
-                  <w:color w:val="FFFFFF" w:themeColor="background1"/>
-                  <w:lang w:val="en-US"/>
-                </w:rPr>
-                <w:t>20</w:t>
+                <w:t>October 3, 2020</w:t>
               </w:r>
             </w:p>
           </w:tc>
@@ -3368,7 +5137,7 @@
           <w:alias w:val="Date"/>
           <w:id w:val="77625188"/>
           <w:dataBinding w:prefixMappings="xmlns:ns0='http://schemas.microsoft.com/office/2006/coverPageProps'" w:xpath="/ns0:CoverPageProperties[1]/ns0:PublishDate[1]" w:storeItemID="{55AF091B-3C7A-41E3-B477-F2FDAA23CFDA}"/>
-          <w:date w:fullDate="2020-09-10T00:00:00Z">
+          <w:date w:fullDate="2020-10-04T00:00:00Z">
             <w:dateFormat w:val="MMMM d, yyyy"/>
             <w:lid w:val="en-US"/>
             <w:storeMappedDataAs w:val="dateTime"/>
@@ -3401,7 +5170,7 @@
                   <w:color w:val="FFFFFF" w:themeColor="background1"/>
                   <w:lang w:val="en-US"/>
                 </w:rPr>
-                <w:t>September 10, 2020</w:t>
+                <w:t>October 4, 2020</w:t>
               </w:r>
             </w:p>
           </w:tc>
@@ -3573,8 +5342,124 @@
       </w:pPr>
     </w:lvl>
   </w:abstractNum>
+  <w:abstractNum w:abstractNumId="1" w15:restartNumberingAfterBreak="0">
+    <w:nsid w:val="0EF03961"/>
+    <w:multiLevelType w:val="hybridMultilevel"/>
+    <w:tmpl w:val="12B88564"/>
+    <w:lvl w:ilvl="0" w:tplc="04090001">
+      <w:start w:val="1"/>
+      <w:numFmt w:val="bullet"/>
+      <w:lvlText w:val=""/>
+      <w:lvlJc w:val="left"/>
+      <w:pPr>
+        <w:ind w:left="420" w:hanging="420"/>
+      </w:pPr>
+      <w:rPr>
+        <w:rFonts w:ascii="Wingdings" w:hAnsi="Wingdings" w:hint="default"/>
+      </w:rPr>
+    </w:lvl>
+    <w:lvl w:ilvl="1" w:tplc="04090003" w:tentative="1">
+      <w:start w:val="1"/>
+      <w:numFmt w:val="bullet"/>
+      <w:lvlText w:val=""/>
+      <w:lvlJc w:val="left"/>
+      <w:pPr>
+        <w:ind w:left="840" w:hanging="420"/>
+      </w:pPr>
+      <w:rPr>
+        <w:rFonts w:ascii="Wingdings" w:hAnsi="Wingdings" w:hint="default"/>
+      </w:rPr>
+    </w:lvl>
+    <w:lvl w:ilvl="2" w:tplc="04090005" w:tentative="1">
+      <w:start w:val="1"/>
+      <w:numFmt w:val="bullet"/>
+      <w:lvlText w:val=""/>
+      <w:lvlJc w:val="left"/>
+      <w:pPr>
+        <w:ind w:left="1260" w:hanging="420"/>
+      </w:pPr>
+      <w:rPr>
+        <w:rFonts w:ascii="Wingdings" w:hAnsi="Wingdings" w:hint="default"/>
+      </w:rPr>
+    </w:lvl>
+    <w:lvl w:ilvl="3" w:tplc="04090001" w:tentative="1">
+      <w:start w:val="1"/>
+      <w:numFmt w:val="bullet"/>
+      <w:lvlText w:val=""/>
+      <w:lvlJc w:val="left"/>
+      <w:pPr>
+        <w:ind w:left="1680" w:hanging="420"/>
+      </w:pPr>
+      <w:rPr>
+        <w:rFonts w:ascii="Wingdings" w:hAnsi="Wingdings" w:hint="default"/>
+      </w:rPr>
+    </w:lvl>
+    <w:lvl w:ilvl="4" w:tplc="04090003" w:tentative="1">
+      <w:start w:val="1"/>
+      <w:numFmt w:val="bullet"/>
+      <w:lvlText w:val=""/>
+      <w:lvlJc w:val="left"/>
+      <w:pPr>
+        <w:ind w:left="2100" w:hanging="420"/>
+      </w:pPr>
+      <w:rPr>
+        <w:rFonts w:ascii="Wingdings" w:hAnsi="Wingdings" w:hint="default"/>
+      </w:rPr>
+    </w:lvl>
+    <w:lvl w:ilvl="5" w:tplc="04090005" w:tentative="1">
+      <w:start w:val="1"/>
+      <w:numFmt w:val="bullet"/>
+      <w:lvlText w:val=""/>
+      <w:lvlJc w:val="left"/>
+      <w:pPr>
+        <w:ind w:left="2520" w:hanging="420"/>
+      </w:pPr>
+      <w:rPr>
+        <w:rFonts w:ascii="Wingdings" w:hAnsi="Wingdings" w:hint="default"/>
+      </w:rPr>
+    </w:lvl>
+    <w:lvl w:ilvl="6" w:tplc="04090001" w:tentative="1">
+      <w:start w:val="1"/>
+      <w:numFmt w:val="bullet"/>
+      <w:lvlText w:val=""/>
+      <w:lvlJc w:val="left"/>
+      <w:pPr>
+        <w:ind w:left="2940" w:hanging="420"/>
+      </w:pPr>
+      <w:rPr>
+        <w:rFonts w:ascii="Wingdings" w:hAnsi="Wingdings" w:hint="default"/>
+      </w:rPr>
+    </w:lvl>
+    <w:lvl w:ilvl="7" w:tplc="04090003" w:tentative="1">
+      <w:start w:val="1"/>
+      <w:numFmt w:val="bullet"/>
+      <w:lvlText w:val=""/>
+      <w:lvlJc w:val="left"/>
+      <w:pPr>
+        <w:ind w:left="3360" w:hanging="420"/>
+      </w:pPr>
+      <w:rPr>
+        <w:rFonts w:ascii="Wingdings" w:hAnsi="Wingdings" w:hint="default"/>
+      </w:rPr>
+    </w:lvl>
+    <w:lvl w:ilvl="8" w:tplc="04090005" w:tentative="1">
+      <w:start w:val="1"/>
+      <w:numFmt w:val="bullet"/>
+      <w:lvlText w:val=""/>
+      <w:lvlJc w:val="left"/>
+      <w:pPr>
+        <w:ind w:left="3780" w:hanging="420"/>
+      </w:pPr>
+      <w:rPr>
+        <w:rFonts w:ascii="Wingdings" w:hAnsi="Wingdings" w:hint="default"/>
+      </w:rPr>
+    </w:lvl>
+  </w:abstractNum>
   <w:num w:numId="1">
     <w:abstractNumId w:val="0"/>
+  </w:num>
+  <w:num w:numId="2">
+    <w:abstractNumId w:val="1"/>
   </w:num>
 </w:numbering>
 </file>
@@ -4110,6 +5995,41 @@
     <w:uiPriority w:val="99"/>
     <w:rsid w:val="00C152DC"/>
   </w:style>
+  <w:style w:type="character" w:styleId="ac">
+    <w:name w:val="Hyperlink"/>
+    <w:basedOn w:val="a0"/>
+    <w:uiPriority w:val="99"/>
+    <w:unhideWhenUsed/>
+    <w:rsid w:val="00AA261E"/>
+    <w:rPr>
+      <w:color w:val="0000FF" w:themeColor="hyperlink"/>
+      <w:u w:val="single"/>
+    </w:rPr>
+  </w:style>
+  <w:style w:type="character" w:styleId="ad">
+    <w:name w:val="Unresolved Mention"/>
+    <w:basedOn w:val="a0"/>
+    <w:uiPriority w:val="99"/>
+    <w:semiHidden/>
+    <w:unhideWhenUsed/>
+    <w:rsid w:val="00AA261E"/>
+    <w:rPr>
+      <w:color w:val="605E5C"/>
+      <w:shd w:val="clear" w:color="auto" w:fill="E1DFDD"/>
+    </w:rPr>
+  </w:style>
+  <w:style w:type="character" w:styleId="ae">
+    <w:name w:val="FollowedHyperlink"/>
+    <w:basedOn w:val="a0"/>
+    <w:uiPriority w:val="99"/>
+    <w:semiHidden/>
+    <w:unhideWhenUsed/>
+    <w:rsid w:val="00AA261E"/>
+    <w:rPr>
+      <w:color w:val="800080" w:themeColor="followedHyperlink"/>
+      <w:u w:val="single"/>
+    </w:rPr>
+  </w:style>
 </w:styles>
 </file>
 
@@ -4398,7 +6318,7 @@
 
 <file path=customXml/item1.xml><?xml version="1.0" encoding="utf-8"?>
 <CoverPageProperties xmlns="http://schemas.microsoft.com/office/2006/coverPageProps">
-  <PublishDate>2020-09-10T00:00:00</PublishDate>
+  <PublishDate>2020-10-04T00:00:00</PublishDate>
   <Abstract/>
   <CompanyAddress/>
   <CompanyPhone/>
@@ -4412,7 +6332,7 @@
 </file>
 
 <file path=customXml/item3.xml><?xml version="1.0" encoding="utf-8"?>
-<b:Sources xmlns:b="http://schemas.openxmlformats.org/officeDocument/2006/bibliography" xmlns="http://schemas.openxmlformats.org/officeDocument/2006/bibliography" SelectedStyle="\APA.XSL" StyleName="APA"/>
+<p:properties xmlns:p="http://schemas.microsoft.com/office/2006/metadata/properties" xmlns:xsi="http://www.w3.org/2001/XMLSchema-instance" xmlns:pc="http://schemas.microsoft.com/office/infopath/2007/PartnerControls"/>
 </file>
 
 <file path=customXml/item4.xml><?xml version="1.0" encoding="utf-8"?>
@@ -4425,7 +6345,7 @@
 </file>
 
 <file path=customXml/item5.xml><?xml version="1.0" encoding="utf-8"?>
-<p:properties xmlns:p="http://schemas.microsoft.com/office/2006/metadata/properties" xmlns:xsi="http://www.w3.org/2001/XMLSchema-instance" xmlns:pc="http://schemas.microsoft.com/office/infopath/2007/PartnerControls"/>
+<b:Sources xmlns:b="http://schemas.openxmlformats.org/officeDocument/2006/bibliography" xmlns="http://schemas.openxmlformats.org/officeDocument/2006/bibliography" SelectedStyle="\APA.XSL" StyleName="APA"/>
 </file>
 
 <file path=customXml/itemProps1.xml><?xml version="1.0" encoding="utf-8"?>
@@ -4446,9 +6366,10 @@
 </file>
 
 <file path=customXml/itemProps3.xml><?xml version="1.0" encoding="utf-8"?>
-<ds:datastoreItem xmlns:ds="http://schemas.openxmlformats.org/officeDocument/2006/customXml" ds:itemID="{08FF1E8F-6D6D-4061-9234-1809D01FE3F5}">
+<ds:datastoreItem xmlns:ds="http://schemas.openxmlformats.org/officeDocument/2006/customXml" ds:itemID="{6BD01D80-C71E-4C35-9EC9-AB4B2A68E7C1}">
   <ds:schemaRefs>
-    <ds:schemaRef ds:uri="http://schemas.openxmlformats.org/officeDocument/2006/bibliography"/>
+    <ds:schemaRef ds:uri="http://schemas.microsoft.com/office/2006/metadata/properties"/>
+    <ds:schemaRef ds:uri="http://schemas.microsoft.com/office/infopath/2007/PartnerControls"/>
   </ds:schemaRefs>
 </ds:datastoreItem>
 </file>
@@ -4462,10 +6383,9 @@
 </file>
 
 <file path=customXml/itemProps5.xml><?xml version="1.0" encoding="utf-8"?>
-<ds:datastoreItem xmlns:ds="http://schemas.openxmlformats.org/officeDocument/2006/customXml" ds:itemID="{6BD01D80-C71E-4C35-9EC9-AB4B2A68E7C1}">
+<ds:datastoreItem xmlns:ds="http://schemas.openxmlformats.org/officeDocument/2006/customXml" ds:itemID="{08FF1E8F-6D6D-4061-9234-1809D01FE3F5}">
   <ds:schemaRefs>
-    <ds:schemaRef ds:uri="http://schemas.microsoft.com/office/2006/metadata/properties"/>
-    <ds:schemaRef ds:uri="http://schemas.microsoft.com/office/infopath/2007/PartnerControls"/>
+    <ds:schemaRef ds:uri="http://schemas.openxmlformats.org/officeDocument/2006/bibliography"/>
   </ds:schemaRefs>
 </ds:datastoreItem>
 </file>
--- a/Unity Mobile Game Design.docx
+++ b/Unity Mobile Game Design.docx
@@ -875,7 +875,6 @@
                                 <w:numId w:val="1"/>
                               </w:numPr>
                               <w:rPr>
-                                <w:rFonts w:hint="eastAsia"/>
                                 <w:b/>
                                 <w:sz w:val="24"/>
                                 <w:szCs w:val="24"/>
@@ -1030,7 +1029,6 @@
                                 <w:numId w:val="1"/>
                               </w:numPr>
                               <w:rPr>
-                                <w:rFonts w:hint="eastAsia"/>
                                 <w:b/>
                                 <w:sz w:val="24"/>
                                 <w:szCs w:val="24"/>
@@ -1053,7 +1051,6 @@
                                 <w:numId w:val="1"/>
                               </w:numPr>
                               <w:rPr>
-                                <w:rFonts w:hint="eastAsia"/>
                                 <w:b/>
                                 <w:sz w:val="24"/>
                                 <w:szCs w:val="24"/>
@@ -1109,18 +1106,8 @@
                                 <w:sz w:val="24"/>
                                 <w:szCs w:val="24"/>
                               </w:rPr>
-                              <w:t>Puzzles/</w:t>
-                            </w:r>
-                            <w:proofErr w:type="gramStart"/>
-                            <w:r>
-                              <w:rPr>
-                                <w:b/>
-                                <w:sz w:val="24"/>
-                                <w:szCs w:val="24"/>
-                              </w:rPr>
-                              <w:t>Mini-games</w:t>
-                            </w:r>
-                            <w:proofErr w:type="gramEnd"/>
+                              <w:t>Puzzles/Mini-games</w:t>
+                            </w:r>
                           </w:p>
                           <w:p>
                             <w:pPr>
@@ -1205,7 +1192,6 @@
                                 <w:numId w:val="1"/>
                               </w:numPr>
                               <w:rPr>
-                                <w:rFonts w:hint="eastAsia"/>
                                 <w:b/>
                                 <w:sz w:val="24"/>
                                 <w:szCs w:val="24"/>
@@ -1236,7 +1222,6 @@
                                 <w:numId w:val="1"/>
                               </w:numPr>
                               <w:rPr>
-                                <w:rFonts w:hint="eastAsia"/>
                                 <w:b/>
                                 <w:sz w:val="24"/>
                                 <w:szCs w:val="24"/>
@@ -2152,7 +2137,40 @@
                                 <w:szCs w:val="24"/>
                                 <w:lang w:eastAsia="zh-CN"/>
                               </w:rPr>
-                              <w:t>Version 0.1</w:t>
+                              <w:t>Version</w:t>
+                            </w:r>
+                            <w:r>
+                              <w:rPr>
+                                <w:rFonts w:eastAsia="宋体"/>
+                                <w:b/>
+                                <w:bCs/>
+                                <w:sz w:val="24"/>
+                                <w:szCs w:val="24"/>
+                                <w:lang w:eastAsia="zh-CN"/>
+                              </w:rPr>
+                              <w:t xml:space="preserve"> 0.1</w:t>
+                            </w:r>
+                            <w:r>
+                              <w:rPr>
+                                <w:rFonts w:eastAsia="宋体"/>
+                                <w:b/>
+                                <w:bCs/>
+                                <w:sz w:val="24"/>
+                                <w:szCs w:val="24"/>
+                                <w:lang w:eastAsia="zh-CN"/>
+                              </w:rPr>
+                              <w:t xml:space="preserve"> </w:t>
+                            </w:r>
+                            <w:r>
+                              <w:rPr>
+                                <w:rFonts w:eastAsia="宋体"/>
+                                <w:b/>
+                                <w:bCs/>
+                                <w:sz w:val="24"/>
+                                <w:szCs w:val="24"/>
+                                <w:lang w:eastAsia="zh-CN"/>
+                              </w:rPr>
+                              <w:t>(2020/10/4)</w:t>
                             </w:r>
                           </w:p>
                           <w:p>
@@ -2196,52 +2214,7 @@
                                 <w:szCs w:val="24"/>
                                 <w:lang w:eastAsia="zh-CN"/>
                               </w:rPr>
-                              <w:t xml:space="preserve">Created the main menu </w:t>
-                            </w:r>
-                            <w:r>
-                              <w:rPr>
-                                <w:rFonts w:eastAsia="宋体"/>
-                                <w:sz w:val="24"/>
-                                <w:szCs w:val="24"/>
-                                <w:lang w:eastAsia="zh-CN"/>
-                              </w:rPr>
-                              <w:t>screen</w:t>
-                            </w:r>
-                            <w:r>
-                              <w:rPr>
-                                <w:rFonts w:eastAsia="宋体"/>
-                                <w:sz w:val="24"/>
-                                <w:szCs w:val="24"/>
-                                <w:lang w:eastAsia="zh-CN"/>
-                              </w:rPr>
-                              <w:t>, game screen, instruction screen</w:t>
-                            </w:r>
-                            <w:r>
-                              <w:rPr>
-                                <w:rFonts w:eastAsia="宋体"/>
-                                <w:sz w:val="24"/>
-                                <w:szCs w:val="24"/>
-                                <w:lang w:eastAsia="zh-CN"/>
-                              </w:rPr>
-                              <w:t xml:space="preserve"> </w:t>
-                            </w:r>
-                            <w:r>
-                              <w:rPr>
-                                <w:rFonts w:eastAsia="宋体"/>
-                                <w:sz w:val="24"/>
-                                <w:szCs w:val="24"/>
-                                <w:lang w:eastAsia="zh-CN"/>
-                              </w:rPr>
-                              <w:t>and end screen</w:t>
-                            </w:r>
-                            <w:r>
-                              <w:rPr>
-                                <w:rFonts w:eastAsia="宋体"/>
-                                <w:sz w:val="24"/>
-                                <w:szCs w:val="24"/>
-                                <w:lang w:eastAsia="zh-CN"/>
-                              </w:rPr>
-                              <w:t>.</w:t>
+                              <w:t>Created the main menu screen, game screen, instruction screen and end screen.</w:t>
                             </w:r>
                           </w:p>
                           <w:p>
@@ -2250,11 +2223,497 @@
                               <w:wordWrap w:val="0"/>
                               <w:ind w:left="420"/>
                               <w:rPr>
+                                <w:rFonts w:eastAsia="宋体"/>
+                                <w:sz w:val="24"/>
+                                <w:szCs w:val="24"/>
+                                <w:lang w:eastAsia="zh-CN"/>
+                              </w:rPr>
+                            </w:pPr>
+                            <w:r>
+                              <w:rPr>
+                                <w:rFonts w:eastAsia="宋体"/>
+                                <w:sz w:val="24"/>
+                                <w:szCs w:val="24"/>
+                                <w:lang w:eastAsia="zh-CN"/>
+                              </w:rPr>
+                              <w:t>Create interactive UI and buttons</w:t>
+                            </w:r>
+                            <w:r>
+                              <w:rPr>
+                                <w:rFonts w:eastAsia="宋体"/>
+                                <w:sz w:val="24"/>
+                                <w:szCs w:val="24"/>
+                                <w:lang w:eastAsia="zh-CN"/>
+                              </w:rPr>
+                              <w:t>.</w:t>
+                            </w:r>
+                          </w:p>
+                          <w:p>
+                            <w:pPr>
+                              <w:pStyle w:val="a7"/>
+                              <w:wordWrap w:val="0"/>
+                              <w:ind w:left="420"/>
+                              <w:rPr>
+                                <w:rFonts w:eastAsia="宋体"/>
+                                <w:sz w:val="24"/>
+                                <w:szCs w:val="24"/>
+                                <w:lang w:eastAsia="zh-CN"/>
+                              </w:rPr>
+                            </w:pPr>
+                          </w:p>
+                          <w:p>
+                            <w:pPr>
+                              <w:pStyle w:val="a7"/>
+                              <w:numPr>
+                                <w:ilvl w:val="0"/>
+                                <w:numId w:val="2"/>
+                              </w:numPr>
+                              <w:rPr>
+                                <w:b/>
+                                <w:bCs/>
+                                <w:sz w:val="24"/>
+                                <w:szCs w:val="24"/>
+                              </w:rPr>
+                            </w:pPr>
+                            <w:r>
+                              <w:rPr>
+                                <w:rFonts w:eastAsia="宋体"/>
+                                <w:b/>
+                                <w:bCs/>
+                                <w:sz w:val="24"/>
+                                <w:szCs w:val="24"/>
+                                <w:lang w:eastAsia="zh-CN"/>
+                              </w:rPr>
+                              <w:t>Version</w:t>
+                            </w:r>
+                            <w:r>
+                              <w:rPr>
+                                <w:rFonts w:eastAsia="宋体"/>
+                                <w:b/>
+                                <w:bCs/>
+                                <w:sz w:val="24"/>
+                                <w:szCs w:val="24"/>
+                                <w:lang w:eastAsia="zh-CN"/>
+                              </w:rPr>
+                              <w:t xml:space="preserve"> 0.2</w:t>
+                            </w:r>
+                            <w:r>
+                              <w:rPr>
+                                <w:rFonts w:eastAsia="宋体"/>
+                                <w:b/>
+                                <w:bCs/>
+                                <w:sz w:val="24"/>
+                                <w:szCs w:val="24"/>
+                                <w:lang w:eastAsia="zh-CN"/>
+                              </w:rPr>
+                              <w:t xml:space="preserve"> </w:t>
+                            </w:r>
+                            <w:r>
+                              <w:rPr>
+                                <w:rFonts w:eastAsia="宋体"/>
+                                <w:b/>
+                                <w:bCs/>
+                                <w:sz w:val="24"/>
+                                <w:szCs w:val="24"/>
+                                <w:lang w:eastAsia="zh-CN"/>
+                              </w:rPr>
+                              <w:t>(2020/10/23)</w:t>
+                            </w:r>
+                          </w:p>
+                          <w:p>
+                            <w:pPr>
+                              <w:pStyle w:val="a7"/>
+                              <w:ind w:left="420"/>
+                              <w:rPr>
+                                <w:rFonts w:eastAsia="宋体"/>
+                                <w:sz w:val="24"/>
+                                <w:szCs w:val="24"/>
+                                <w:lang w:eastAsia="zh-CN"/>
+                              </w:rPr>
+                            </w:pPr>
+                            <w:r>
+                              <w:rPr>
+                                <w:rFonts w:eastAsia="宋体"/>
+                                <w:sz w:val="24"/>
+                                <w:szCs w:val="24"/>
+                                <w:lang w:eastAsia="zh-CN"/>
+                              </w:rPr>
+                              <w:t>Add player's keyboard movement and touch screen movement</w:t>
+                            </w:r>
+                            <w:r>
+                              <w:rPr>
+                                <w:rFonts w:eastAsia="宋体"/>
+                                <w:sz w:val="24"/>
+                                <w:szCs w:val="24"/>
+                                <w:lang w:eastAsia="zh-CN"/>
+                              </w:rPr>
+                              <w:t>.</w:t>
+                            </w:r>
+                          </w:p>
+                          <w:p>
+                            <w:pPr>
+                              <w:pStyle w:val="a7"/>
+                              <w:ind w:left="420"/>
+                              <w:rPr>
+                                <w:sz w:val="24"/>
+                                <w:szCs w:val="24"/>
+                              </w:rPr>
+                            </w:pPr>
+                            <w:r>
+                              <w:rPr>
+                                <w:sz w:val="24"/>
+                                <w:szCs w:val="24"/>
+                              </w:rPr>
+                              <w:t>Add obstacles and boss attack</w:t>
+                            </w:r>
+                            <w:r>
+                              <w:rPr>
+                                <w:sz w:val="24"/>
+                                <w:szCs w:val="24"/>
+                              </w:rPr>
+                              <w:t>.</w:t>
+                            </w:r>
+                          </w:p>
+                          <w:p>
+                            <w:pPr>
+                              <w:pStyle w:val="a7"/>
+                              <w:ind w:left="420"/>
+                              <w:rPr>
+                                <w:sz w:val="24"/>
+                                <w:szCs w:val="24"/>
+                              </w:rPr>
+                            </w:pPr>
+                            <w:r>
+                              <w:rPr>
+                                <w:sz w:val="24"/>
+                                <w:szCs w:val="24"/>
+                              </w:rPr>
+                              <w:t>Add background movement and update</w:t>
+                            </w:r>
+                            <w:r>
+                              <w:rPr>
+                                <w:sz w:val="24"/>
+                                <w:szCs w:val="24"/>
+                              </w:rPr>
+                              <w:t>.</w:t>
+                            </w:r>
+                          </w:p>
+                          <w:p>
+                            <w:pPr>
+                              <w:pStyle w:val="a7"/>
+                              <w:ind w:left="420"/>
+                              <w:rPr>
+                                <w:sz w:val="24"/>
+                                <w:szCs w:val="24"/>
+                              </w:rPr>
+                            </w:pPr>
+                            <w:r>
+                              <w:rPr>
+                                <w:sz w:val="24"/>
+                                <w:szCs w:val="24"/>
+                              </w:rPr>
+                              <w:t>Add collision</w:t>
+                            </w:r>
+                            <w:r>
+                              <w:rPr>
+                                <w:sz w:val="24"/>
+                                <w:szCs w:val="24"/>
+                              </w:rPr>
+                              <w:t xml:space="preserve"> to </w:t>
+                            </w:r>
+                            <w:r>
+                              <w:rPr>
+                                <w:sz w:val="24"/>
+                                <w:szCs w:val="24"/>
+                              </w:rPr>
+                              <w:t xml:space="preserve">player, obstacle, </w:t>
+                            </w:r>
+                            <w:r>
+                              <w:rPr>
+                                <w:sz w:val="24"/>
+                                <w:szCs w:val="24"/>
+                              </w:rPr>
+                              <w:t>bullet,</w:t>
+                            </w:r>
+                            <w:r>
+                              <w:rPr>
+                                <w:sz w:val="24"/>
+                                <w:szCs w:val="24"/>
+                              </w:rPr>
+                              <w:t xml:space="preserve"> and boss</w:t>
+                            </w:r>
+                            <w:r>
+                              <w:rPr>
+                                <w:sz w:val="24"/>
+                                <w:szCs w:val="24"/>
+                              </w:rPr>
+                              <w:t>.</w:t>
+                            </w:r>
+                          </w:p>
+                          <w:p>
+                            <w:pPr>
+                              <w:pStyle w:val="a7"/>
+                              <w:ind w:left="420"/>
+                              <w:rPr>
+                                <w:sz w:val="24"/>
+                                <w:szCs w:val="24"/>
+                              </w:rPr>
+                            </w:pPr>
+                            <w:r>
+                              <w:rPr>
+                                <w:sz w:val="24"/>
+                                <w:szCs w:val="24"/>
+                              </w:rPr>
+                              <w:t>Add player death scene switch</w:t>
+                            </w:r>
+                            <w:r>
+                              <w:rPr>
+                                <w:sz w:val="24"/>
+                                <w:szCs w:val="24"/>
+                              </w:rPr>
+                              <w:t>.</w:t>
+                            </w:r>
+                          </w:p>
+                          <w:p>
+                            <w:pPr>
+                              <w:pStyle w:val="a7"/>
+                              <w:ind w:left="420"/>
+                              <w:rPr>
+                                <w:sz w:val="24"/>
+                                <w:szCs w:val="24"/>
+                              </w:rPr>
+                            </w:pPr>
+                          </w:p>
+                          <w:p>
+                            <w:pPr>
+                              <w:pStyle w:val="a7"/>
+                              <w:numPr>
+                                <w:ilvl w:val="0"/>
+                                <w:numId w:val="2"/>
+                              </w:numPr>
+                              <w:rPr>
+                                <w:b/>
+                                <w:bCs/>
+                                <w:sz w:val="24"/>
+                                <w:szCs w:val="24"/>
+                              </w:rPr>
+                            </w:pPr>
+                            <w:r>
+                              <w:rPr>
+                                <w:rFonts w:eastAsia="宋体"/>
+                                <w:b/>
+                                <w:bCs/>
+                                <w:sz w:val="24"/>
+                                <w:szCs w:val="24"/>
+                                <w:lang w:eastAsia="zh-CN"/>
+                              </w:rPr>
+                              <w:t>Version</w:t>
+                            </w:r>
+                            <w:r>
+                              <w:rPr>
+                                <w:rFonts w:eastAsia="宋体"/>
+                                <w:b/>
+                                <w:bCs/>
+                                <w:sz w:val="24"/>
+                                <w:szCs w:val="24"/>
+                                <w:lang w:eastAsia="zh-CN"/>
+                              </w:rPr>
+                              <w:t xml:space="preserve"> 0.</w:t>
+                            </w:r>
+                            <w:r>
+                              <w:rPr>
+                                <w:rFonts w:eastAsia="宋体"/>
+                                <w:b/>
+                                <w:bCs/>
+                                <w:sz w:val="24"/>
+                                <w:szCs w:val="24"/>
+                                <w:lang w:eastAsia="zh-CN"/>
+                              </w:rPr>
+                              <w:t>3</w:t>
+                            </w:r>
+                            <w:r>
+                              <w:rPr>
+                                <w:rFonts w:eastAsia="宋体"/>
+                                <w:b/>
+                                <w:bCs/>
+                                <w:sz w:val="24"/>
+                                <w:szCs w:val="24"/>
+                                <w:lang w:eastAsia="zh-CN"/>
+                              </w:rPr>
+                              <w:t xml:space="preserve"> </w:t>
+                            </w:r>
+                            <w:r>
+                              <w:rPr>
+                                <w:rFonts w:eastAsia="宋体"/>
+                                <w:b/>
+                                <w:bCs/>
+                                <w:sz w:val="24"/>
+                                <w:szCs w:val="24"/>
+                                <w:lang w:eastAsia="zh-CN"/>
+                              </w:rPr>
+                              <w:t>(2020/10/2</w:t>
+                            </w:r>
+                            <w:r>
+                              <w:rPr>
+                                <w:rFonts w:eastAsia="宋体"/>
+                                <w:b/>
+                                <w:bCs/>
+                                <w:sz w:val="24"/>
+                                <w:szCs w:val="24"/>
+                                <w:lang w:eastAsia="zh-CN"/>
+                              </w:rPr>
+                              <w:t>5</w:t>
+                            </w:r>
+                            <w:r>
+                              <w:rPr>
+                                <w:rFonts w:eastAsia="宋体"/>
+                                <w:b/>
+                                <w:bCs/>
+                                <w:sz w:val="24"/>
+                                <w:szCs w:val="24"/>
+                                <w:lang w:eastAsia="zh-CN"/>
+                              </w:rPr>
+                              <w:tab/>
+                            </w:r>
+                            <w:r>
+                              <w:rPr>
+                                <w:rFonts w:eastAsia="宋体"/>
+                                <w:b/>
+                                <w:bCs/>
+                                <w:sz w:val="24"/>
+                                <w:szCs w:val="24"/>
+                                <w:lang w:eastAsia="zh-CN"/>
+                              </w:rPr>
+                              <w:t>)</w:t>
+                            </w:r>
+                          </w:p>
+                          <w:p>
+                            <w:pPr>
+                              <w:pStyle w:val="a7"/>
+                              <w:ind w:left="420"/>
+                              <w:rPr>
+                                <w:rFonts w:eastAsia="宋体"/>
+                                <w:sz w:val="24"/>
+                                <w:szCs w:val="24"/>
+                                <w:lang w:eastAsia="zh-CN"/>
+                              </w:rPr>
+                            </w:pPr>
+                            <w:r>
+                              <w:rPr>
+                                <w:rFonts w:eastAsia="宋体"/>
+                                <w:sz w:val="24"/>
+                                <w:szCs w:val="24"/>
+                                <w:lang w:eastAsia="zh-CN"/>
+                              </w:rPr>
+                              <w:t xml:space="preserve">Add player score </w:t>
+                            </w:r>
+                            <w:r>
+                              <w:rPr>
+                                <w:rFonts w:eastAsia="宋体"/>
+                                <w:sz w:val="24"/>
+                                <w:szCs w:val="24"/>
+                                <w:lang w:eastAsia="zh-CN"/>
+                              </w:rPr>
+                              <w:t>UI</w:t>
+                            </w:r>
+                            <w:r>
+                              <w:rPr>
+                                <w:rFonts w:eastAsia="宋体"/>
+                                <w:sz w:val="24"/>
+                                <w:szCs w:val="24"/>
+                                <w:lang w:eastAsia="zh-CN"/>
+                              </w:rPr>
+                              <w:t>, store the number of seconds the player survived as the player score</w:t>
+                            </w:r>
+                            <w:r>
+                              <w:rPr>
+                                <w:rFonts w:eastAsia="宋体"/>
+                                <w:sz w:val="24"/>
+                                <w:szCs w:val="24"/>
+                                <w:lang w:eastAsia="zh-CN"/>
+                              </w:rPr>
+                              <w:t>.</w:t>
+                            </w:r>
+                          </w:p>
+                          <w:p>
+                            <w:pPr>
+                              <w:pStyle w:val="a7"/>
+                              <w:ind w:left="420"/>
+                              <w:rPr>
+                                <w:rFonts w:eastAsia="宋体"/>
+                                <w:sz w:val="24"/>
+                                <w:szCs w:val="24"/>
+                                <w:lang w:eastAsia="zh-CN"/>
+                              </w:rPr>
+                            </w:pPr>
+                            <w:r>
+                              <w:rPr>
+                                <w:rFonts w:eastAsia="宋体"/>
+                                <w:sz w:val="24"/>
+                                <w:szCs w:val="24"/>
+                                <w:lang w:eastAsia="zh-CN"/>
+                              </w:rPr>
+                              <w:t>Add player's HP, initialize player's HP to 3</w:t>
+                            </w:r>
+                            <w:r>
+                              <w:rPr>
+                                <w:rFonts w:eastAsia="宋体"/>
+                                <w:sz w:val="24"/>
+                                <w:szCs w:val="24"/>
+                                <w:lang w:eastAsia="zh-CN"/>
+                              </w:rPr>
+                              <w:t>.</w:t>
+                            </w:r>
+                          </w:p>
+                          <w:p>
+                            <w:pPr>
+                              <w:pStyle w:val="a7"/>
+                              <w:ind w:left="420"/>
+                              <w:rPr>
+                                <w:rFonts w:eastAsia="宋体"/>
+                                <w:sz w:val="24"/>
+                                <w:szCs w:val="24"/>
+                                <w:lang w:eastAsia="zh-CN"/>
+                              </w:rPr>
+                            </w:pPr>
+                            <w:r>
+                              <w:rPr>
                                 <w:rFonts w:eastAsia="宋体" w:hint="eastAsia"/>
                                 <w:sz w:val="24"/>
                                 <w:szCs w:val="24"/>
                                 <w:lang w:eastAsia="zh-CN"/>
                               </w:rPr>
+                              <w:t>A</w:t>
+                            </w:r>
+                            <w:r>
+                              <w:rPr>
+                                <w:rFonts w:eastAsia="宋体"/>
+                                <w:sz w:val="24"/>
+                                <w:szCs w:val="24"/>
+                                <w:lang w:eastAsia="zh-CN"/>
+                              </w:rPr>
+                              <w:t>dd player HP UI</w:t>
+                            </w:r>
+                            <w:r>
+                              <w:rPr>
+                                <w:rFonts w:eastAsia="宋体"/>
+                                <w:sz w:val="24"/>
+                                <w:szCs w:val="24"/>
+                                <w:lang w:eastAsia="zh-CN"/>
+                              </w:rPr>
+                              <w:t>.</w:t>
+                            </w:r>
+                          </w:p>
+                          <w:p>
+                            <w:pPr>
+                              <w:pStyle w:val="a7"/>
+                              <w:ind w:left="420"/>
+                              <w:rPr>
+                                <w:rFonts w:eastAsia="宋体"/>
+                                <w:sz w:val="24"/>
+                                <w:szCs w:val="24"/>
+                                <w:lang w:eastAsia="zh-CN"/>
+                              </w:rPr>
                             </w:pPr>
                             <w:r>
                               <w:rPr>
@@ -2263,7 +2722,64 @@
                                 <w:szCs w:val="24"/>
                                 <w:lang w:eastAsia="zh-CN"/>
                               </w:rPr>
-                              <w:t>Create interactive UI and buttons</w:t>
+                              <w:t>Added bullet and collision sound effects</w:t>
+                            </w:r>
+                            <w:r>
+                              <w:rPr>
+                                <w:rFonts w:eastAsia="宋体"/>
+                                <w:sz w:val="24"/>
+                                <w:szCs w:val="24"/>
+                                <w:lang w:eastAsia="zh-CN"/>
+                              </w:rPr>
+                              <w:t>.</w:t>
+                            </w:r>
+                          </w:p>
+                          <w:p>
+                            <w:pPr>
+                              <w:pStyle w:val="a7"/>
+                              <w:ind w:left="420"/>
+                              <w:rPr>
+                                <w:rFonts w:eastAsia="宋体" w:hint="eastAsia"/>
+                                <w:sz w:val="24"/>
+                                <w:szCs w:val="24"/>
+                                <w:lang w:eastAsia="zh-CN"/>
+                              </w:rPr>
+                            </w:pPr>
+                            <w:r>
+                              <w:rPr>
+                                <w:rFonts w:eastAsia="宋体"/>
+                                <w:sz w:val="24"/>
+                                <w:szCs w:val="24"/>
+                                <w:lang w:eastAsia="zh-CN"/>
+                              </w:rPr>
+                              <w:t>Add</w:t>
+                            </w:r>
+                            <w:r>
+                              <w:rPr>
+                                <w:rFonts w:eastAsia="宋体"/>
+                                <w:sz w:val="24"/>
+                                <w:szCs w:val="24"/>
+                                <w:lang w:eastAsia="zh-CN"/>
+                              </w:rPr>
+                              <w:t xml:space="preserve"> BGM</w:t>
+                            </w:r>
+                            <w:r>
+                              <w:rPr>
+                                <w:rFonts w:eastAsia="宋体"/>
+                                <w:sz w:val="24"/>
+                                <w:szCs w:val="24"/>
+                                <w:lang w:eastAsia="zh-CN"/>
+                              </w:rPr>
+                              <w:t xml:space="preserve"> with different </w:t>
+                            </w:r>
+                            <w:r>
+                              <w:rPr>
+                                <w:rFonts w:eastAsia="宋体"/>
+                                <w:sz w:val="24"/>
+                                <w:szCs w:val="24"/>
+                                <w:lang w:eastAsia="zh-CN"/>
+                              </w:rPr>
+                              <w:t>screen</w:t>
                             </w:r>
                             <w:r>
                               <w:rPr>
@@ -2294,7 +2810,11 @@
           </mc:Choice>
           <mc:Fallback>
             <w:pict>
-              <v:shape w14:anchorId="2F719C25" id="_x0000_s1027" type="#_x0000_t202" style="position:absolute;left:0;text-align:left;margin-left:415pt;margin-top:44.55pt;width:466.2pt;height:423.6pt;z-index:251662848;visibility:visible;mso-wrap-style:square;mso-width-percent:0;mso-height-percent:0;mso-wrap-distance-left:9pt;mso-wrap-distance-top:3.6pt;mso-wrap-distance-right:9pt;mso-wrap-distance-bottom:3.6pt;mso-position-horizontal:right;mso-position-horizontal-relative:margin;mso-position-vertical:absolute;mso-position-vertical-relative:text;mso-width-percent:0;mso-height-percent:0;mso-width-relative:margin;mso-height-relative:margin;v-text-anchor:top" o:gfxdata="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">
+              <v:shapetype w14:anchorId="2F719C25" id="_x0000_t202" coordsize="21600,21600" o:spt="202" path="m,l,21600r21600,l21600,xe">
+                <v:stroke joinstyle="miter"/>
+                <v:path gradientshapeok="t" o:connecttype="rect"/>
+              </v:shapetype>
+              <v:shape id="_x0000_s1027" type="#_x0000_t202" style="position:absolute;left:0;text-align:left;margin-left:415pt;margin-top:44.55pt;width:466.2pt;height:423.6pt;z-index:251662848;visibility:visible;mso-wrap-style:square;mso-width-percent:0;mso-height-percent:0;mso-wrap-distance-left:9pt;mso-wrap-distance-top:3.6pt;mso-wrap-distance-right:9pt;mso-wrap-distance-bottom:3.6pt;mso-position-horizontal:right;mso-position-horizontal-relative:margin;mso-position-vertical:absolute;mso-position-vertical-relative:text;mso-width-percent:0;mso-height-percent:0;mso-width-relative:margin;mso-height-relative:margin;v-text-anchor:top" o:gfxdata="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">
                 <v:textbox>
                   <w:txbxContent>
                     <w:p>
@@ -2320,7 +2840,40 @@
                           <w:szCs w:val="24"/>
                           <w:lang w:eastAsia="zh-CN"/>
                         </w:rPr>
-                        <w:t>Version 0.1</w:t>
+                        <w:t>Version</w:t>
+                      </w:r>
+                      <w:r>
+                        <w:rPr>
+                          <w:rFonts w:eastAsia="宋体"/>
+                          <w:b/>
+                          <w:bCs/>
+                          <w:sz w:val="24"/>
+                          <w:szCs w:val="24"/>
+                          <w:lang w:eastAsia="zh-CN"/>
+                        </w:rPr>
+                        <w:t xml:space="preserve"> 0.1</w:t>
+                      </w:r>
+                      <w:r>
+                        <w:rPr>
+                          <w:rFonts w:eastAsia="宋体"/>
+                          <w:b/>
+                          <w:bCs/>
+                          <w:sz w:val="24"/>
+                          <w:szCs w:val="24"/>
+                          <w:lang w:eastAsia="zh-CN"/>
+                        </w:rPr>
+                        <w:t xml:space="preserve"> </w:t>
+                      </w:r>
+                      <w:r>
+                        <w:rPr>
+                          <w:rFonts w:eastAsia="宋体"/>
+                          <w:b/>
+                          <w:bCs/>
+                          <w:sz w:val="24"/>
+                          <w:szCs w:val="24"/>
+                          <w:lang w:eastAsia="zh-CN"/>
+                        </w:rPr>
+                        <w:t>(2020/10/4)</w:t>
                       </w:r>
                     </w:p>
                     <w:p>
@@ -2364,52 +2917,7 @@
                           <w:szCs w:val="24"/>
                           <w:lang w:eastAsia="zh-CN"/>
                         </w:rPr>
-                        <w:t xml:space="preserve">Created the main menu </w:t>
-                      </w:r>
-                      <w:r>
-                        <w:rPr>
-                          <w:rFonts w:eastAsia="宋体"/>
-                          <w:sz w:val="24"/>
-                          <w:szCs w:val="24"/>
-                          <w:lang w:eastAsia="zh-CN"/>
-                        </w:rPr>
-                        <w:t>screen</w:t>
-                      </w:r>
-                      <w:r>
-                        <w:rPr>
-                          <w:rFonts w:eastAsia="宋体"/>
-                          <w:sz w:val="24"/>
-                          <w:szCs w:val="24"/>
-                          <w:lang w:eastAsia="zh-CN"/>
-                        </w:rPr>
-                        <w:t>, game screen, instruction screen</w:t>
-                      </w:r>
-                      <w:r>
-                        <w:rPr>
-                          <w:rFonts w:eastAsia="宋体"/>
-                          <w:sz w:val="24"/>
-                          <w:szCs w:val="24"/>
-                          <w:lang w:eastAsia="zh-CN"/>
-                        </w:rPr>
-                        <w:t xml:space="preserve"> </w:t>
-                      </w:r>
-                      <w:r>
-                        <w:rPr>
-                          <w:rFonts w:eastAsia="宋体"/>
-                          <w:sz w:val="24"/>
-                          <w:szCs w:val="24"/>
-                          <w:lang w:eastAsia="zh-CN"/>
-                        </w:rPr>
-                        <w:t>and end screen</w:t>
-                      </w:r>
-                      <w:r>
-                        <w:rPr>
-                          <w:rFonts w:eastAsia="宋体"/>
-                          <w:sz w:val="24"/>
-                          <w:szCs w:val="24"/>
-                          <w:lang w:eastAsia="zh-CN"/>
-                        </w:rPr>
-                        <w:t>.</w:t>
+                        <w:t>Created the main menu screen, game screen, instruction screen and end screen.</w:t>
                       </w:r>
                     </w:p>
                     <w:p>
@@ -2418,11 +2926,497 @@
                         <w:wordWrap w:val="0"/>
                         <w:ind w:left="420"/>
                         <w:rPr>
+                          <w:rFonts w:eastAsia="宋体"/>
+                          <w:sz w:val="24"/>
+                          <w:szCs w:val="24"/>
+                          <w:lang w:eastAsia="zh-CN"/>
+                        </w:rPr>
+                      </w:pPr>
+                      <w:r>
+                        <w:rPr>
+                          <w:rFonts w:eastAsia="宋体"/>
+                          <w:sz w:val="24"/>
+                          <w:szCs w:val="24"/>
+                          <w:lang w:eastAsia="zh-CN"/>
+                        </w:rPr>
+                        <w:t>Create interactive UI and buttons</w:t>
+                      </w:r>
+                      <w:r>
+                        <w:rPr>
+                          <w:rFonts w:eastAsia="宋体"/>
+                          <w:sz w:val="24"/>
+                          <w:szCs w:val="24"/>
+                          <w:lang w:eastAsia="zh-CN"/>
+                        </w:rPr>
+                        <w:t>.</w:t>
+                      </w:r>
+                    </w:p>
+                    <w:p>
+                      <w:pPr>
+                        <w:pStyle w:val="a7"/>
+                        <w:wordWrap w:val="0"/>
+                        <w:ind w:left="420"/>
+                        <w:rPr>
+                          <w:rFonts w:eastAsia="宋体"/>
+                          <w:sz w:val="24"/>
+                          <w:szCs w:val="24"/>
+                          <w:lang w:eastAsia="zh-CN"/>
+                        </w:rPr>
+                      </w:pPr>
+                    </w:p>
+                    <w:p>
+                      <w:pPr>
+                        <w:pStyle w:val="a7"/>
+                        <w:numPr>
+                          <w:ilvl w:val="0"/>
+                          <w:numId w:val="2"/>
+                        </w:numPr>
+                        <w:rPr>
+                          <w:b/>
+                          <w:bCs/>
+                          <w:sz w:val="24"/>
+                          <w:szCs w:val="24"/>
+                        </w:rPr>
+                      </w:pPr>
+                      <w:r>
+                        <w:rPr>
+                          <w:rFonts w:eastAsia="宋体"/>
+                          <w:b/>
+                          <w:bCs/>
+                          <w:sz w:val="24"/>
+                          <w:szCs w:val="24"/>
+                          <w:lang w:eastAsia="zh-CN"/>
+                        </w:rPr>
+                        <w:t>Version</w:t>
+                      </w:r>
+                      <w:r>
+                        <w:rPr>
+                          <w:rFonts w:eastAsia="宋体"/>
+                          <w:b/>
+                          <w:bCs/>
+                          <w:sz w:val="24"/>
+                          <w:szCs w:val="24"/>
+                          <w:lang w:eastAsia="zh-CN"/>
+                        </w:rPr>
+                        <w:t xml:space="preserve"> 0.2</w:t>
+                      </w:r>
+                      <w:r>
+                        <w:rPr>
+                          <w:rFonts w:eastAsia="宋体"/>
+                          <w:b/>
+                          <w:bCs/>
+                          <w:sz w:val="24"/>
+                          <w:szCs w:val="24"/>
+                          <w:lang w:eastAsia="zh-CN"/>
+                        </w:rPr>
+                        <w:t xml:space="preserve"> </w:t>
+                      </w:r>
+                      <w:r>
+                        <w:rPr>
+                          <w:rFonts w:eastAsia="宋体"/>
+                          <w:b/>
+                          <w:bCs/>
+                          <w:sz w:val="24"/>
+                          <w:szCs w:val="24"/>
+                          <w:lang w:eastAsia="zh-CN"/>
+                        </w:rPr>
+                        <w:t>(2020/10/23)</w:t>
+                      </w:r>
+                    </w:p>
+                    <w:p>
+                      <w:pPr>
+                        <w:pStyle w:val="a7"/>
+                        <w:ind w:left="420"/>
+                        <w:rPr>
+                          <w:rFonts w:eastAsia="宋体"/>
+                          <w:sz w:val="24"/>
+                          <w:szCs w:val="24"/>
+                          <w:lang w:eastAsia="zh-CN"/>
+                        </w:rPr>
+                      </w:pPr>
+                      <w:r>
+                        <w:rPr>
+                          <w:rFonts w:eastAsia="宋体"/>
+                          <w:sz w:val="24"/>
+                          <w:szCs w:val="24"/>
+                          <w:lang w:eastAsia="zh-CN"/>
+                        </w:rPr>
+                        <w:t>Add player's keyboard movement and touch screen movement</w:t>
+                      </w:r>
+                      <w:r>
+                        <w:rPr>
+                          <w:rFonts w:eastAsia="宋体"/>
+                          <w:sz w:val="24"/>
+                          <w:szCs w:val="24"/>
+                          <w:lang w:eastAsia="zh-CN"/>
+                        </w:rPr>
+                        <w:t>.</w:t>
+                      </w:r>
+                    </w:p>
+                    <w:p>
+                      <w:pPr>
+                        <w:pStyle w:val="a7"/>
+                        <w:ind w:left="420"/>
+                        <w:rPr>
+                          <w:sz w:val="24"/>
+                          <w:szCs w:val="24"/>
+                        </w:rPr>
+                      </w:pPr>
+                      <w:r>
+                        <w:rPr>
+                          <w:sz w:val="24"/>
+                          <w:szCs w:val="24"/>
+                        </w:rPr>
+                        <w:t>Add obstacles and boss attack</w:t>
+                      </w:r>
+                      <w:r>
+                        <w:rPr>
+                          <w:sz w:val="24"/>
+                          <w:szCs w:val="24"/>
+                        </w:rPr>
+                        <w:t>.</w:t>
+                      </w:r>
+                    </w:p>
+                    <w:p>
+                      <w:pPr>
+                        <w:pStyle w:val="a7"/>
+                        <w:ind w:left="420"/>
+                        <w:rPr>
+                          <w:sz w:val="24"/>
+                          <w:szCs w:val="24"/>
+                        </w:rPr>
+                      </w:pPr>
+                      <w:r>
+                        <w:rPr>
+                          <w:sz w:val="24"/>
+                          <w:szCs w:val="24"/>
+                        </w:rPr>
+                        <w:t>Add background movement and update</w:t>
+                      </w:r>
+                      <w:r>
+                        <w:rPr>
+                          <w:sz w:val="24"/>
+                          <w:szCs w:val="24"/>
+                        </w:rPr>
+                        <w:t>.</w:t>
+                      </w:r>
+                    </w:p>
+                    <w:p>
+                      <w:pPr>
+                        <w:pStyle w:val="a7"/>
+                        <w:ind w:left="420"/>
+                        <w:rPr>
+                          <w:sz w:val="24"/>
+                          <w:szCs w:val="24"/>
+                        </w:rPr>
+                      </w:pPr>
+                      <w:r>
+                        <w:rPr>
+                          <w:sz w:val="24"/>
+                          <w:szCs w:val="24"/>
+                        </w:rPr>
+                        <w:t>Add collision</w:t>
+                      </w:r>
+                      <w:r>
+                        <w:rPr>
+                          <w:sz w:val="24"/>
+                          <w:szCs w:val="24"/>
+                        </w:rPr>
+                        <w:t xml:space="preserve"> to </w:t>
+                      </w:r>
+                      <w:r>
+                        <w:rPr>
+                          <w:sz w:val="24"/>
+                          <w:szCs w:val="24"/>
+                        </w:rPr>
+                        <w:t xml:space="preserve">player, obstacle, </w:t>
+                      </w:r>
+                      <w:r>
+                        <w:rPr>
+                          <w:sz w:val="24"/>
+                          <w:szCs w:val="24"/>
+                        </w:rPr>
+                        <w:t>bullet,</w:t>
+                      </w:r>
+                      <w:r>
+                        <w:rPr>
+                          <w:sz w:val="24"/>
+                          <w:szCs w:val="24"/>
+                        </w:rPr>
+                        <w:t xml:space="preserve"> and boss</w:t>
+                      </w:r>
+                      <w:r>
+                        <w:rPr>
+                          <w:sz w:val="24"/>
+                          <w:szCs w:val="24"/>
+                        </w:rPr>
+                        <w:t>.</w:t>
+                      </w:r>
+                    </w:p>
+                    <w:p>
+                      <w:pPr>
+                        <w:pStyle w:val="a7"/>
+                        <w:ind w:left="420"/>
+                        <w:rPr>
+                          <w:sz w:val="24"/>
+                          <w:szCs w:val="24"/>
+                        </w:rPr>
+                      </w:pPr>
+                      <w:r>
+                        <w:rPr>
+                          <w:sz w:val="24"/>
+                          <w:szCs w:val="24"/>
+                        </w:rPr>
+                        <w:t>Add player death scene switch</w:t>
+                      </w:r>
+                      <w:r>
+                        <w:rPr>
+                          <w:sz w:val="24"/>
+                          <w:szCs w:val="24"/>
+                        </w:rPr>
+                        <w:t>.</w:t>
+                      </w:r>
+                    </w:p>
+                    <w:p>
+                      <w:pPr>
+                        <w:pStyle w:val="a7"/>
+                        <w:ind w:left="420"/>
+                        <w:rPr>
+                          <w:sz w:val="24"/>
+                          <w:szCs w:val="24"/>
+                        </w:rPr>
+                      </w:pPr>
+                    </w:p>
+                    <w:p>
+                      <w:pPr>
+                        <w:pStyle w:val="a7"/>
+                        <w:numPr>
+                          <w:ilvl w:val="0"/>
+                          <w:numId w:val="2"/>
+                        </w:numPr>
+                        <w:rPr>
+                          <w:b/>
+                          <w:bCs/>
+                          <w:sz w:val="24"/>
+                          <w:szCs w:val="24"/>
+                        </w:rPr>
+                      </w:pPr>
+                      <w:r>
+                        <w:rPr>
+                          <w:rFonts w:eastAsia="宋体"/>
+                          <w:b/>
+                          <w:bCs/>
+                          <w:sz w:val="24"/>
+                          <w:szCs w:val="24"/>
+                          <w:lang w:eastAsia="zh-CN"/>
+                        </w:rPr>
+                        <w:t>Version</w:t>
+                      </w:r>
+                      <w:r>
+                        <w:rPr>
+                          <w:rFonts w:eastAsia="宋体"/>
+                          <w:b/>
+                          <w:bCs/>
+                          <w:sz w:val="24"/>
+                          <w:szCs w:val="24"/>
+                          <w:lang w:eastAsia="zh-CN"/>
+                        </w:rPr>
+                        <w:t xml:space="preserve"> 0.</w:t>
+                      </w:r>
+                      <w:r>
+                        <w:rPr>
+                          <w:rFonts w:eastAsia="宋体"/>
+                          <w:b/>
+                          <w:bCs/>
+                          <w:sz w:val="24"/>
+                          <w:szCs w:val="24"/>
+                          <w:lang w:eastAsia="zh-CN"/>
+                        </w:rPr>
+                        <w:t>3</w:t>
+                      </w:r>
+                      <w:r>
+                        <w:rPr>
+                          <w:rFonts w:eastAsia="宋体"/>
+                          <w:b/>
+                          <w:bCs/>
+                          <w:sz w:val="24"/>
+                          <w:szCs w:val="24"/>
+                          <w:lang w:eastAsia="zh-CN"/>
+                        </w:rPr>
+                        <w:t xml:space="preserve"> </w:t>
+                      </w:r>
+                      <w:r>
+                        <w:rPr>
+                          <w:rFonts w:eastAsia="宋体"/>
+                          <w:b/>
+                          <w:bCs/>
+                          <w:sz w:val="24"/>
+                          <w:szCs w:val="24"/>
+                          <w:lang w:eastAsia="zh-CN"/>
+                        </w:rPr>
+                        <w:t>(2020/10/2</w:t>
+                      </w:r>
+                      <w:r>
+                        <w:rPr>
+                          <w:rFonts w:eastAsia="宋体"/>
+                          <w:b/>
+                          <w:bCs/>
+                          <w:sz w:val="24"/>
+                          <w:szCs w:val="24"/>
+                          <w:lang w:eastAsia="zh-CN"/>
+                        </w:rPr>
+                        <w:t>5</w:t>
+                      </w:r>
+                      <w:r>
+                        <w:rPr>
+                          <w:rFonts w:eastAsia="宋体"/>
+                          <w:b/>
+                          <w:bCs/>
+                          <w:sz w:val="24"/>
+                          <w:szCs w:val="24"/>
+                          <w:lang w:eastAsia="zh-CN"/>
+                        </w:rPr>
+                        <w:tab/>
+                      </w:r>
+                      <w:r>
+                        <w:rPr>
+                          <w:rFonts w:eastAsia="宋体"/>
+                          <w:b/>
+                          <w:bCs/>
+                          <w:sz w:val="24"/>
+                          <w:szCs w:val="24"/>
+                          <w:lang w:eastAsia="zh-CN"/>
+                        </w:rPr>
+                        <w:t>)</w:t>
+                      </w:r>
+                    </w:p>
+                    <w:p>
+                      <w:pPr>
+                        <w:pStyle w:val="a7"/>
+                        <w:ind w:left="420"/>
+                        <w:rPr>
+                          <w:rFonts w:eastAsia="宋体"/>
+                          <w:sz w:val="24"/>
+                          <w:szCs w:val="24"/>
+                          <w:lang w:eastAsia="zh-CN"/>
+                        </w:rPr>
+                      </w:pPr>
+                      <w:r>
+                        <w:rPr>
+                          <w:rFonts w:eastAsia="宋体"/>
+                          <w:sz w:val="24"/>
+                          <w:szCs w:val="24"/>
+                          <w:lang w:eastAsia="zh-CN"/>
+                        </w:rPr>
+                        <w:t xml:space="preserve">Add player score </w:t>
+                      </w:r>
+                      <w:r>
+                        <w:rPr>
+                          <w:rFonts w:eastAsia="宋体"/>
+                          <w:sz w:val="24"/>
+                          <w:szCs w:val="24"/>
+                          <w:lang w:eastAsia="zh-CN"/>
+                        </w:rPr>
+                        <w:t>UI</w:t>
+                      </w:r>
+                      <w:r>
+                        <w:rPr>
+                          <w:rFonts w:eastAsia="宋体"/>
+                          <w:sz w:val="24"/>
+                          <w:szCs w:val="24"/>
+                          <w:lang w:eastAsia="zh-CN"/>
+                        </w:rPr>
+                        <w:t>, store the number of seconds the player survived as the player score</w:t>
+                      </w:r>
+                      <w:r>
+                        <w:rPr>
+                          <w:rFonts w:eastAsia="宋体"/>
+                          <w:sz w:val="24"/>
+                          <w:szCs w:val="24"/>
+                          <w:lang w:eastAsia="zh-CN"/>
+                        </w:rPr>
+                        <w:t>.</w:t>
+                      </w:r>
+                    </w:p>
+                    <w:p>
+                      <w:pPr>
+                        <w:pStyle w:val="a7"/>
+                        <w:ind w:left="420"/>
+                        <w:rPr>
+                          <w:rFonts w:eastAsia="宋体"/>
+                          <w:sz w:val="24"/>
+                          <w:szCs w:val="24"/>
+                          <w:lang w:eastAsia="zh-CN"/>
+                        </w:rPr>
+                      </w:pPr>
+                      <w:r>
+                        <w:rPr>
+                          <w:rFonts w:eastAsia="宋体"/>
+                          <w:sz w:val="24"/>
+                          <w:szCs w:val="24"/>
+                          <w:lang w:eastAsia="zh-CN"/>
+                        </w:rPr>
+                        <w:t>Add player's HP, initialize player's HP to 3</w:t>
+                      </w:r>
+                      <w:r>
+                        <w:rPr>
+                          <w:rFonts w:eastAsia="宋体"/>
+                          <w:sz w:val="24"/>
+                          <w:szCs w:val="24"/>
+                          <w:lang w:eastAsia="zh-CN"/>
+                        </w:rPr>
+                        <w:t>.</w:t>
+                      </w:r>
+                    </w:p>
+                    <w:p>
+                      <w:pPr>
+                        <w:pStyle w:val="a7"/>
+                        <w:ind w:left="420"/>
+                        <w:rPr>
+                          <w:rFonts w:eastAsia="宋体"/>
+                          <w:sz w:val="24"/>
+                          <w:szCs w:val="24"/>
+                          <w:lang w:eastAsia="zh-CN"/>
+                        </w:rPr>
+                      </w:pPr>
+                      <w:r>
+                        <w:rPr>
                           <w:rFonts w:eastAsia="宋体" w:hint="eastAsia"/>
                           <w:sz w:val="24"/>
                           <w:szCs w:val="24"/>
                           <w:lang w:eastAsia="zh-CN"/>
                         </w:rPr>
+                        <w:t>A</w:t>
+                      </w:r>
+                      <w:r>
+                        <w:rPr>
+                          <w:rFonts w:eastAsia="宋体"/>
+                          <w:sz w:val="24"/>
+                          <w:szCs w:val="24"/>
+                          <w:lang w:eastAsia="zh-CN"/>
+                        </w:rPr>
+                        <w:t>dd player HP UI</w:t>
+                      </w:r>
+                      <w:r>
+                        <w:rPr>
+                          <w:rFonts w:eastAsia="宋体"/>
+                          <w:sz w:val="24"/>
+                          <w:szCs w:val="24"/>
+                          <w:lang w:eastAsia="zh-CN"/>
+                        </w:rPr>
+                        <w:t>.</w:t>
+                      </w:r>
+                    </w:p>
+                    <w:p>
+                      <w:pPr>
+                        <w:pStyle w:val="a7"/>
+                        <w:ind w:left="420"/>
+                        <w:rPr>
+                          <w:rFonts w:eastAsia="宋体"/>
+                          <w:sz w:val="24"/>
+                          <w:szCs w:val="24"/>
+                          <w:lang w:eastAsia="zh-CN"/>
+                        </w:rPr>
                       </w:pPr>
                       <w:r>
                         <w:rPr>
@@ -2431,7 +3425,64 @@
                           <w:szCs w:val="24"/>
                           <w:lang w:eastAsia="zh-CN"/>
                         </w:rPr>
-                        <w:t>Create interactive UI and buttons</w:t>
+                        <w:t>Added bullet and collision sound effects</w:t>
+                      </w:r>
+                      <w:r>
+                        <w:rPr>
+                          <w:rFonts w:eastAsia="宋体"/>
+                          <w:sz w:val="24"/>
+                          <w:szCs w:val="24"/>
+                          <w:lang w:eastAsia="zh-CN"/>
+                        </w:rPr>
+                        <w:t>.</w:t>
+                      </w:r>
+                    </w:p>
+                    <w:p>
+                      <w:pPr>
+                        <w:pStyle w:val="a7"/>
+                        <w:ind w:left="420"/>
+                        <w:rPr>
+                          <w:rFonts w:eastAsia="宋体" w:hint="eastAsia"/>
+                          <w:sz w:val="24"/>
+                          <w:szCs w:val="24"/>
+                          <w:lang w:eastAsia="zh-CN"/>
+                        </w:rPr>
+                      </w:pPr>
+                      <w:r>
+                        <w:rPr>
+                          <w:rFonts w:eastAsia="宋体"/>
+                          <w:sz w:val="24"/>
+                          <w:szCs w:val="24"/>
+                          <w:lang w:eastAsia="zh-CN"/>
+                        </w:rPr>
+                        <w:t>Add</w:t>
+                      </w:r>
+                      <w:r>
+                        <w:rPr>
+                          <w:rFonts w:eastAsia="宋体"/>
+                          <w:sz w:val="24"/>
+                          <w:szCs w:val="24"/>
+                          <w:lang w:eastAsia="zh-CN"/>
+                        </w:rPr>
+                        <w:t xml:space="preserve"> BGM</w:t>
+                      </w:r>
+                      <w:r>
+                        <w:rPr>
+                          <w:rFonts w:eastAsia="宋体"/>
+                          <w:sz w:val="24"/>
+                          <w:szCs w:val="24"/>
+                          <w:lang w:eastAsia="zh-CN"/>
+                        </w:rPr>
+                        <w:t xml:space="preserve"> with different </w:t>
+                      </w:r>
+                      <w:r>
+                        <w:rPr>
+                          <w:rFonts w:eastAsia="宋体"/>
+                          <w:sz w:val="24"/>
+                          <w:szCs w:val="24"/>
+                          <w:lang w:eastAsia="zh-CN"/>
+                        </w:rPr>
+                        <w:t>screen</w:t>
                       </w:r>
                       <w:r>
                         <w:rPr>
@@ -2695,25 +3746,7 @@
           <w:sz w:val="24"/>
           <w:szCs w:val="24"/>
         </w:rPr>
-        <w:t xml:space="preserve">, attack the </w:t>
-      </w:r>
-      <w:proofErr w:type="gramStart"/>
-      <w:r>
-        <w:rPr>
-          <w:b/>
-          <w:sz w:val="24"/>
-          <w:szCs w:val="24"/>
-        </w:rPr>
-        <w:t>enemy</w:t>
-      </w:r>
-      <w:proofErr w:type="gramEnd"/>
-      <w:r>
-        <w:rPr>
-          <w:b/>
-          <w:sz w:val="24"/>
-          <w:szCs w:val="24"/>
-        </w:rPr>
-        <w:t xml:space="preserve"> and take some gold on the trip.</w:t>
+        <w:t>, attack the enemy and take some gold on the trip.</w:t>
       </w:r>
     </w:p>
     <w:p>
@@ -2837,15 +3870,34 @@
           <w:szCs w:val="24"/>
         </w:rPr>
         <w:tab/>
-        <w:t>Players use WASD or v</w:t>
-      </w:r>
-      <w:r>
-        <w:rPr>
-          <w:b/>
-          <w:sz w:val="24"/>
-          <w:szCs w:val="24"/>
-        </w:rPr>
-        <w:t>irtual joystick</w:t>
+        <w:t xml:space="preserve">Players use </w:t>
+      </w:r>
+      <w:r>
+        <w:rPr>
+          <w:b/>
+          <w:sz w:val="24"/>
+          <w:szCs w:val="24"/>
+        </w:rPr>
+        <w:t>AD on keyboard</w:t>
+      </w:r>
+      <w:r>
+        <w:rPr>
+          <w:b/>
+          <w:sz w:val="24"/>
+          <w:szCs w:val="24"/>
+        </w:rPr>
+        <w:t xml:space="preserve"> or</w:t>
+      </w:r>
+      <w:r>
+        <w:t xml:space="preserve"> </w:t>
+      </w:r>
+      <w:r>
+        <w:rPr>
+          <w:b/>
+          <w:sz w:val="24"/>
+          <w:szCs w:val="24"/>
+        </w:rPr>
+        <w:t>touch screen</w:t>
       </w:r>
       <w:r>
         <w:rPr>
@@ -3062,31 +4114,22 @@
     </w:p>
     <w:p>
       <w:pPr>
-        <w:rPr>
-          <w:b/>
-          <w:sz w:val="24"/>
-          <w:szCs w:val="24"/>
-        </w:rPr>
-      </w:pPr>
-      <w:r>
-        <w:rPr>
-          <w:b/>
-          <w:sz w:val="24"/>
-          <w:szCs w:val="24"/>
-        </w:rPr>
-        <w:tab/>
-      </w:r>
-      <w:r>
-        <w:rPr>
-          <w:b/>
+        <w:pStyle w:val="a7"/>
+        <w:rPr>
+          <w:rFonts w:hint="eastAsia"/>
+          <w:i/>
+          <w:sz w:val="24"/>
+          <w:szCs w:val="24"/>
+        </w:rPr>
+      </w:pPr>
+      <w:r>
+        <w:rPr>
           <w:noProof/>
-          <w:sz w:val="24"/>
-          <w:szCs w:val="24"/>
         </w:rPr>
         <w:drawing>
-          <wp:inline distT="0" distB="0" distL="0" distR="0" wp14:anchorId="2A43EC3E" wp14:editId="1F4E422D">
-            <wp:extent cx="4053840" cy="1905000"/>
-            <wp:effectExtent l="0" t="0" r="3810" b="0"/>
+          <wp:inline distT="0" distB="0" distL="0" distR="0" wp14:anchorId="697318E5" wp14:editId="7F8F038C">
+            <wp:extent cx="2976282" cy="1423273"/>
+            <wp:effectExtent l="0" t="0" r="0" b="5715"/>
             <wp:docPr id="1" name="图片 1"/>
             <wp:cNvGraphicFramePr>
               <a:graphicFrameLocks xmlns:a="http://schemas.openxmlformats.org/drawingml/2006/main" noChangeAspect="1"/>
@@ -3095,36 +4138,23 @@
               <a:graphicData uri="http://schemas.openxmlformats.org/drawingml/2006/picture">
                 <pic:pic xmlns:pic="http://schemas.openxmlformats.org/drawingml/2006/picture">
                   <pic:nvPicPr>
-                    <pic:cNvPr id="0" name="Picture 1"/>
-                    <pic:cNvPicPr>
-                      <a:picLocks noChangeAspect="1" noChangeArrowheads="1"/>
-                    </pic:cNvPicPr>
+                    <pic:cNvPr id="1" name=""/>
+                    <pic:cNvPicPr/>
                   </pic:nvPicPr>
                   <pic:blipFill>
-                    <a:blip r:embed="rId14">
-                      <a:extLst>
-                        <a:ext uri="{28A0092B-C50C-407E-A947-70E740481C1C}">
-                          <a14:useLocalDpi xmlns:a14="http://schemas.microsoft.com/office/drawing/2010/main" val="0"/>
-                        </a:ext>
-                      </a:extLst>
-                    </a:blip>
-                    <a:srcRect/>
+                    <a:blip r:embed="rId14"/>
                     <a:stretch>
                       <a:fillRect/>
                     </a:stretch>
                   </pic:blipFill>
-                  <pic:spPr bwMode="auto">
+                  <pic:spPr>
                     <a:xfrm>
                       <a:off x="0" y="0"/>
-                      <a:ext cx="4053840" cy="1905000"/>
+                      <a:ext cx="2983799" cy="1426868"/>
                     </a:xfrm>
                     <a:prstGeom prst="rect">
                       <a:avLst/>
                     </a:prstGeom>
-                    <a:noFill/>
-                    <a:ln>
-                      <a:noFill/>
-                    </a:ln>
                   </pic:spPr>
                 </pic:pic>
               </a:graphicData>
@@ -3132,35 +4162,21 @@
           </wp:inline>
         </w:drawing>
       </w:r>
-    </w:p>
-    <w:p>
-      <w:pPr>
-        <w:rPr>
-          <w:b/>
-          <w:sz w:val="24"/>
-          <w:szCs w:val="24"/>
-        </w:rPr>
-      </w:pPr>
-      <w:r>
-        <w:rPr>
-          <w:b/>
-          <w:sz w:val="24"/>
-          <w:szCs w:val="24"/>
-        </w:rPr>
-        <w:tab/>
-      </w:r>
-      <w:r>
-        <w:rPr>
-          <w:b/>
+      <w:r>
+        <w:rPr>
           <w:noProof/>
-          <w:sz w:val="24"/>
-          <w:szCs w:val="24"/>
+        </w:rPr>
+        <w:t xml:space="preserve"> </w:t>
+      </w:r>
+      <w:r>
+        <w:rPr>
+          <w:noProof/>
         </w:rPr>
         <w:drawing>
-          <wp:inline distT="0" distB="0" distL="0" distR="0" wp14:anchorId="1BE9280F" wp14:editId="797EC978">
-            <wp:extent cx="4015740" cy="1920240"/>
-            <wp:effectExtent l="0" t="0" r="3810" b="3810"/>
-            <wp:docPr id="4" name="图片 4"/>
+          <wp:inline distT="0" distB="0" distL="0" distR="0" wp14:anchorId="7A6990B5" wp14:editId="107BEAD9">
+            <wp:extent cx="2976245" cy="1417532"/>
+            <wp:effectExtent l="0" t="0" r="0" b="0"/>
+            <wp:docPr id="9" name="图片 9"/>
             <wp:cNvGraphicFramePr>
               <a:graphicFrameLocks xmlns:a="http://schemas.openxmlformats.org/drawingml/2006/main" noChangeAspect="1"/>
             </wp:cNvGraphicFramePr>
@@ -3168,36 +4184,23 @@
               <a:graphicData uri="http://schemas.openxmlformats.org/drawingml/2006/picture">
                 <pic:pic xmlns:pic="http://schemas.openxmlformats.org/drawingml/2006/picture">
                   <pic:nvPicPr>
-                    <pic:cNvPr id="0" name="Picture 3"/>
-                    <pic:cNvPicPr>
-                      <a:picLocks noChangeAspect="1" noChangeArrowheads="1"/>
-                    </pic:cNvPicPr>
+                    <pic:cNvPr id="1" name=""/>
+                    <pic:cNvPicPr/>
                   </pic:nvPicPr>
                   <pic:blipFill>
-                    <a:blip r:embed="rId15">
-                      <a:extLst>
-                        <a:ext uri="{28A0092B-C50C-407E-A947-70E740481C1C}">
-                          <a14:useLocalDpi xmlns:a14="http://schemas.microsoft.com/office/drawing/2010/main" val="0"/>
-                        </a:ext>
-                      </a:extLst>
-                    </a:blip>
-                    <a:srcRect/>
+                    <a:blip r:embed="rId15"/>
                     <a:stretch>
                       <a:fillRect/>
                     </a:stretch>
                   </pic:blipFill>
-                  <pic:spPr bwMode="auto">
+                  <pic:spPr>
                     <a:xfrm>
                       <a:off x="0" y="0"/>
-                      <a:ext cx="4015740" cy="1920240"/>
+                      <a:ext cx="3013951" cy="1435491"/>
                     </a:xfrm>
                     <a:prstGeom prst="rect">
                       <a:avLst/>
                     </a:prstGeom>
-                    <a:noFill/>
-                    <a:ln>
-                      <a:noFill/>
-                    </a:ln>
                   </pic:spPr>
                 </pic:pic>
               </a:graphicData>
@@ -3205,35 +4208,21 @@
           </wp:inline>
         </w:drawing>
       </w:r>
-    </w:p>
-    <w:p>
-      <w:pPr>
-        <w:rPr>
-          <w:b/>
-          <w:sz w:val="24"/>
-          <w:szCs w:val="24"/>
-        </w:rPr>
-      </w:pPr>
-      <w:r>
-        <w:rPr>
-          <w:b/>
-          <w:sz w:val="24"/>
-          <w:szCs w:val="24"/>
-        </w:rPr>
-        <w:tab/>
-      </w:r>
-      <w:r>
-        <w:rPr>
-          <w:b/>
+      <w:r>
+        <w:rPr>
           <w:noProof/>
-          <w:sz w:val="24"/>
-          <w:szCs w:val="24"/>
+        </w:rPr>
+        <w:t xml:space="preserve"> </w:t>
+      </w:r>
+      <w:r>
+        <w:rPr>
+          <w:noProof/>
         </w:rPr>
         <w:drawing>
-          <wp:inline distT="0" distB="0" distL="0" distR="0" wp14:anchorId="1F2AA188" wp14:editId="0A1949A6">
-            <wp:extent cx="4030980" cy="1905000"/>
-            <wp:effectExtent l="0" t="0" r="7620" b="0"/>
-            <wp:docPr id="5" name="图片 5"/>
+          <wp:inline distT="0" distB="0" distL="0" distR="0" wp14:anchorId="4597DC05" wp14:editId="2A17FA7E">
+            <wp:extent cx="2985479" cy="1438835"/>
+            <wp:effectExtent l="0" t="0" r="5715" b="9525"/>
+            <wp:docPr id="10" name="图片 10"/>
             <wp:cNvGraphicFramePr>
               <a:graphicFrameLocks xmlns:a="http://schemas.openxmlformats.org/drawingml/2006/main" noChangeAspect="1"/>
             </wp:cNvGraphicFramePr>
@@ -3241,36 +4230,23 @@
               <a:graphicData uri="http://schemas.openxmlformats.org/drawingml/2006/picture">
                 <pic:pic xmlns:pic="http://schemas.openxmlformats.org/drawingml/2006/picture">
                   <pic:nvPicPr>
-                    <pic:cNvPr id="0" name="Picture 4"/>
-                    <pic:cNvPicPr>
-                      <a:picLocks noChangeAspect="1" noChangeArrowheads="1"/>
-                    </pic:cNvPicPr>
+                    <pic:cNvPr id="1" name=""/>
+                    <pic:cNvPicPr/>
                   </pic:nvPicPr>
                   <pic:blipFill>
-                    <a:blip r:embed="rId16">
-                      <a:extLst>
-                        <a:ext uri="{28A0092B-C50C-407E-A947-70E740481C1C}">
-                          <a14:useLocalDpi xmlns:a14="http://schemas.microsoft.com/office/drawing/2010/main" val="0"/>
-                        </a:ext>
-                      </a:extLst>
-                    </a:blip>
-                    <a:srcRect/>
+                    <a:blip r:embed="rId16"/>
                     <a:stretch>
                       <a:fillRect/>
                     </a:stretch>
                   </pic:blipFill>
-                  <pic:spPr bwMode="auto">
+                  <pic:spPr>
                     <a:xfrm>
                       <a:off x="0" y="0"/>
-                      <a:ext cx="4030980" cy="1905000"/>
+                      <a:ext cx="3015444" cy="1453277"/>
                     </a:xfrm>
                     <a:prstGeom prst="rect">
                       <a:avLst/>
                     </a:prstGeom>
-                    <a:noFill/>
-                    <a:ln>
-                      <a:noFill/>
-                    </a:ln>
                   </pic:spPr>
                 </pic:pic>
               </a:graphicData>
@@ -3278,6 +4254,78 @@
           </wp:inline>
         </w:drawing>
       </w:r>
+      <w:r>
+        <w:rPr>
+          <w:noProof/>
+        </w:rPr>
+        <w:t xml:space="preserve"> </w:t>
+      </w:r>
+      <w:r>
+        <w:rPr>
+          <w:noProof/>
+        </w:rPr>
+        <w:drawing>
+          <wp:inline distT="0" distB="0" distL="0" distR="0" wp14:anchorId="2A6473B2" wp14:editId="3A69369E">
+            <wp:extent cx="2985973" cy="1416423"/>
+            <wp:effectExtent l="0" t="0" r="5080" b="0"/>
+            <wp:docPr id="11" name="图片 11"/>
+            <wp:cNvGraphicFramePr>
+              <a:graphicFrameLocks xmlns:a="http://schemas.openxmlformats.org/drawingml/2006/main" noChangeAspect="1"/>
+            </wp:cNvGraphicFramePr>
+            <a:graphic xmlns:a="http://schemas.openxmlformats.org/drawingml/2006/main">
+              <a:graphicData uri="http://schemas.openxmlformats.org/drawingml/2006/picture">
+                <pic:pic xmlns:pic="http://schemas.openxmlformats.org/drawingml/2006/picture">
+                  <pic:nvPicPr>
+                    <pic:cNvPr id="1" name=""/>
+                    <pic:cNvPicPr/>
+                  </pic:nvPicPr>
+                  <pic:blipFill>
+                    <a:blip r:embed="rId17"/>
+                    <a:stretch>
+                      <a:fillRect/>
+                    </a:stretch>
+                  </pic:blipFill>
+                  <pic:spPr>
+                    <a:xfrm>
+                      <a:off x="0" y="0"/>
+                      <a:ext cx="3019060" cy="1432118"/>
+                    </a:xfrm>
+                    <a:prstGeom prst="rect">
+                      <a:avLst/>
+                    </a:prstGeom>
+                  </pic:spPr>
+                </pic:pic>
+              </a:graphicData>
+            </a:graphic>
+          </wp:inline>
+        </w:drawing>
+      </w:r>
+    </w:p>
+    <w:p>
+      <w:pPr>
+        <w:rPr>
+          <w:b/>
+          <w:sz w:val="24"/>
+          <w:szCs w:val="24"/>
+        </w:rPr>
+      </w:pPr>
+      <w:r>
+        <w:rPr>
+          <w:b/>
+          <w:sz w:val="24"/>
+          <w:szCs w:val="24"/>
+        </w:rPr>
+        <w:tab/>
+      </w:r>
+    </w:p>
+    <w:p>
+      <w:pPr>
+        <w:rPr>
+          <w:b/>
+          <w:sz w:val="24"/>
+          <w:szCs w:val="24"/>
+        </w:rPr>
+      </w:pPr>
     </w:p>
     <w:p>
       <w:pPr>
@@ -3438,7 +4486,38 @@
           <w:szCs w:val="24"/>
         </w:rPr>
         <w:tab/>
-        <w:t>Different levels have different terrain.</w:t>
+      </w:r>
+      <w:r>
+        <w:rPr>
+          <w:b/>
+          <w:sz w:val="24"/>
+          <w:szCs w:val="24"/>
+        </w:rPr>
+        <w:t xml:space="preserve">Obstacles that can cause </w:t>
+      </w:r>
+      <w:r>
+        <w:rPr>
+          <w:b/>
+          <w:sz w:val="24"/>
+          <w:szCs w:val="24"/>
+        </w:rPr>
+        <w:t>damage</w:t>
+      </w:r>
+      <w:r>
+        <w:rPr>
+          <w:b/>
+          <w:sz w:val="24"/>
+          <w:szCs w:val="24"/>
+        </w:rPr>
+        <w:t xml:space="preserve"> will appear on stable ground</w:t>
+      </w:r>
+      <w:r>
+        <w:rPr>
+          <w:b/>
+          <w:sz w:val="24"/>
+          <w:szCs w:val="24"/>
+        </w:rPr>
+        <w:t>.</w:t>
       </w:r>
     </w:p>
     <w:p>
@@ -3705,65 +4784,54 @@
           <w:szCs w:val="24"/>
         </w:rPr>
         <w:tab/>
-        <w:t>Enemy is o</w:t>
-      </w:r>
-      <w:r>
-        <w:rPr>
-          <w:b/>
-          <w:sz w:val="24"/>
-          <w:szCs w:val="24"/>
-        </w:rPr>
-        <w:t xml:space="preserve">rdinary </w:t>
-      </w:r>
-      <w:r>
-        <w:rPr>
-          <w:b/>
-          <w:sz w:val="24"/>
-          <w:szCs w:val="24"/>
-        </w:rPr>
-        <w:t>knight</w:t>
-      </w:r>
-      <w:r>
-        <w:rPr>
-          <w:b/>
-          <w:sz w:val="24"/>
-          <w:szCs w:val="24"/>
-        </w:rPr>
-        <w:t>;</w:t>
-      </w:r>
-      <w:r>
-        <w:rPr>
-          <w:b/>
-          <w:sz w:val="24"/>
-          <w:szCs w:val="24"/>
-        </w:rPr>
-        <w:t xml:space="preserve"> boss is a </w:t>
-      </w:r>
-      <w:r>
-        <w:rPr>
-          <w:b/>
-          <w:sz w:val="24"/>
-          <w:szCs w:val="24"/>
-        </w:rPr>
-        <w:t>“</w:t>
-      </w:r>
-      <w:r>
-        <w:rPr>
-          <w:b/>
-          <w:sz w:val="24"/>
-          <w:szCs w:val="24"/>
-        </w:rPr>
-        <w:t>windmill</w:t>
-      </w:r>
-      <w:r>
-        <w:rPr>
-          <w:rFonts w:ascii="宋体" w:eastAsia="宋体" w:hAnsi="宋体"/>
-          <w:b/>
-          <w:sz w:val="24"/>
-          <w:szCs w:val="24"/>
-          <w:lang w:eastAsia="zh-CN"/>
+      </w:r>
+      <w:r>
+        <w:rPr>
+          <w:b/>
+          <w:sz w:val="24"/>
+          <w:szCs w:val="24"/>
+        </w:rPr>
+        <w:t>A big</w:t>
+      </w:r>
+      <w:r>
+        <w:rPr>
+          <w:b/>
+          <w:sz w:val="24"/>
+          <w:szCs w:val="24"/>
+        </w:rPr>
+        <w:t xml:space="preserve"> “W</w:t>
+      </w:r>
+      <w:r>
+        <w:rPr>
+          <w:b/>
+          <w:sz w:val="24"/>
+          <w:szCs w:val="24"/>
+        </w:rPr>
+        <w:t>indmill</w:t>
+      </w:r>
+      <w:r>
+        <w:rPr>
+          <w:b/>
+          <w:sz w:val="24"/>
+          <w:szCs w:val="24"/>
         </w:rPr>
         <w:t>”</w:t>
+      </w:r>
+      <w:r>
+        <w:rPr>
+          <w:b/>
+          <w:sz w:val="24"/>
+          <w:szCs w:val="24"/>
+        </w:rPr>
+        <w:t xml:space="preserve">, </w:t>
+      </w:r>
+      <w:r>
+        <w:rPr>
+          <w:b/>
+          <w:sz w:val="24"/>
+          <w:szCs w:val="24"/>
+        </w:rPr>
+        <w:t>It will fire cannons but will not be killed</w:t>
       </w:r>
       <w:r>
         <w:rPr>
@@ -3970,7 +5038,17 @@
           <w:szCs w:val="24"/>
           <w:lang w:eastAsia="zh-CN"/>
         </w:rPr>
-        <w:t>Just attack and jump.</w:t>
+        <w:t>The player can move left and right</w:t>
+      </w:r>
+      <w:r>
+        <w:rPr>
+          <w:rFonts w:eastAsia="宋体"/>
+          <w:b/>
+          <w:sz w:val="24"/>
+          <w:szCs w:val="24"/>
+          <w:lang w:eastAsia="zh-CN"/>
+        </w:rPr>
+        <w:t>.</w:t>
       </w:r>
     </w:p>
     <w:p>
@@ -4133,18 +5211,8 @@
           <w:sz w:val="24"/>
           <w:szCs w:val="24"/>
         </w:rPr>
-        <w:t>Puzzles/</w:t>
-      </w:r>
-      <w:proofErr w:type="gramStart"/>
-      <w:r>
-        <w:rPr>
-          <w:b/>
-          <w:sz w:val="24"/>
-          <w:szCs w:val="24"/>
-        </w:rPr>
-        <w:t>Mini-games</w:t>
-      </w:r>
-      <w:proofErr w:type="gramEnd"/>
+        <w:t>Puzzles/Mini-games</w:t>
+      </w:r>
     </w:p>
     <w:p>
       <w:pPr>
@@ -4347,7 +5415,7 @@
                     </pic:cNvPicPr>
                   </pic:nvPicPr>
                   <pic:blipFill>
-                    <a:blip r:embed="rId17" cstate="print">
+                    <a:blip r:embed="rId18" cstate="print">
                       <a:extLst>
                         <a:ext uri="{28A0092B-C50C-407E-A947-70E740481C1C}">
                           <a14:useLocalDpi xmlns:a14="http://schemas.microsoft.com/office/drawing/2010/main" val="0"/>
@@ -4759,10 +5827,10 @@
       </w:r>
     </w:p>
     <w:sectPr>
-      <w:headerReference w:type="even" r:id="rId18"/>
-      <w:headerReference w:type="default" r:id="rId19"/>
-      <w:footerReference w:type="even" r:id="rId20"/>
-      <w:footerReference w:type="default" r:id="rId21"/>
+      <w:headerReference w:type="even" r:id="rId19"/>
+      <w:headerReference w:type="default" r:id="rId20"/>
+      <w:footerReference w:type="even" r:id="rId21"/>
+      <w:footerReference w:type="default" r:id="rId22"/>
       <w:pgSz w:w="12240" w:h="15840"/>
       <w:pgMar w:top="1440" w:right="1440" w:bottom="1440" w:left="1440" w:header="720" w:footer="720" w:gutter="0"/>
       <w:pgBorders w:offsetFrom="page">
@@ -5065,13 +6133,14 @@
           <w:alias w:val="Date"/>
           <w:id w:val="77677290"/>
           <w:dataBinding w:prefixMappings="xmlns:ns0='http://schemas.microsoft.com/office/2006/coverPageProps'" w:xpath="/ns0:CoverPageProperties[1]/ns0:PublishDate[1]" w:storeItemID="{55AF091B-3C7A-41E3-B477-F2FDAA23CFDA}"/>
-          <w:date w:fullDate="2020-10-03T00:00:00Z">
+          <w:date w:fullDate="2020-10-04T00:00:00Z">
             <w:dateFormat w:val="MMMM d, yyyy"/>
             <w:lid w:val="en-US"/>
             <w:storeMappedDataAs w:val="dateTime"/>
             <w:calendar w:val="gregorian"/>
           </w:date>
         </w:sdtPr>
+        <w:sdtEndPr/>
         <w:sdtContent>
           <w:tc>
             <w:tcPr>
@@ -5091,11 +6160,11 @@
               </w:pPr>
               <w:r>
                 <w:rPr>
-                  <w:rFonts w:ascii="宋体" w:eastAsia="宋体" w:hAnsi="宋体" w:hint="eastAsia"/>
+                  <w:rFonts w:ascii="宋体" w:eastAsia="宋体" w:hAnsi="宋体"/>
                   <w:color w:val="FFFFFF" w:themeColor="background1"/>
                   <w:lang w:val="en-US" w:eastAsia="zh-CN"/>
                 </w:rPr>
-                <w:t>October 3, 2020</w:t>
+                <w:t>October 4, 2020</w:t>
               </w:r>
             </w:p>
           </w:tc>
@@ -6332,7 +7401,7 @@
 </file>
 
 <file path=customXml/item3.xml><?xml version="1.0" encoding="utf-8"?>
-<p:properties xmlns:p="http://schemas.microsoft.com/office/2006/metadata/properties" xmlns:xsi="http://www.w3.org/2001/XMLSchema-instance" xmlns:pc="http://schemas.microsoft.com/office/infopath/2007/PartnerControls"/>
+<b:Sources xmlns:b="http://schemas.openxmlformats.org/officeDocument/2006/bibliography" xmlns="http://schemas.openxmlformats.org/officeDocument/2006/bibliography" SelectedStyle="\APA.XSL" StyleName="APA"/>
 </file>
 
 <file path=customXml/item4.xml><?xml version="1.0" encoding="utf-8"?>
@@ -6345,7 +7414,7 @@
 </file>
 
 <file path=customXml/item5.xml><?xml version="1.0" encoding="utf-8"?>
-<b:Sources xmlns:b="http://schemas.openxmlformats.org/officeDocument/2006/bibliography" xmlns="http://schemas.openxmlformats.org/officeDocument/2006/bibliography" SelectedStyle="\APA.XSL" StyleName="APA"/>
+<p:properties xmlns:p="http://schemas.microsoft.com/office/2006/metadata/properties" xmlns:xsi="http://www.w3.org/2001/XMLSchema-instance" xmlns:pc="http://schemas.microsoft.com/office/infopath/2007/PartnerControls"/>
 </file>
 
 <file path=customXml/itemProps1.xml><?xml version="1.0" encoding="utf-8"?>
@@ -6366,10 +7435,9 @@
 </file>
 
 <file path=customXml/itemProps3.xml><?xml version="1.0" encoding="utf-8"?>
-<ds:datastoreItem xmlns:ds="http://schemas.openxmlformats.org/officeDocument/2006/customXml" ds:itemID="{6BD01D80-C71E-4C35-9EC9-AB4B2A68E7C1}">
+<ds:datastoreItem xmlns:ds="http://schemas.openxmlformats.org/officeDocument/2006/customXml" ds:itemID="{08FF1E8F-6D6D-4061-9234-1809D01FE3F5}">
   <ds:schemaRefs>
-    <ds:schemaRef ds:uri="http://schemas.microsoft.com/office/2006/metadata/properties"/>
-    <ds:schemaRef ds:uri="http://schemas.microsoft.com/office/infopath/2007/PartnerControls"/>
+    <ds:schemaRef ds:uri="http://schemas.openxmlformats.org/officeDocument/2006/bibliography"/>
   </ds:schemaRefs>
 </ds:datastoreItem>
 </file>
@@ -6383,9 +7451,10 @@
 </file>
 
 <file path=customXml/itemProps5.xml><?xml version="1.0" encoding="utf-8"?>
-<ds:datastoreItem xmlns:ds="http://schemas.openxmlformats.org/officeDocument/2006/customXml" ds:itemID="{08FF1E8F-6D6D-4061-9234-1809D01FE3F5}">
+<ds:datastoreItem xmlns:ds="http://schemas.openxmlformats.org/officeDocument/2006/customXml" ds:itemID="{6BD01D80-C71E-4C35-9EC9-AB4B2A68E7C1}">
   <ds:schemaRefs>
-    <ds:schemaRef ds:uri="http://schemas.openxmlformats.org/officeDocument/2006/bibliography"/>
+    <ds:schemaRef ds:uri="http://schemas.microsoft.com/office/2006/metadata/properties"/>
+    <ds:schemaRef ds:uri="http://schemas.microsoft.com/office/infopath/2007/PartnerControls"/>
   </ds:schemaRefs>
 </ds:datastoreItem>
 </file>